--- a/MAD101x/lap/Lab 2_Thao tác với mệnh đề định lượng.docx
+++ b/MAD101x/lap/Lab 2_Thao tác với mệnh đề định lượng.docx
@@ -1,52 +1,45 @@
 
 <file path=word/document.xml><?xml version="1.0" encoding="utf-8"?>
-<w:document xmlns:mc="http://schemas.openxmlformats.org/markup-compatibility/2006" xmlns:o="urn:schemas-microsoft-com:office:office" xmlns:r="http://schemas.openxmlformats.org/officeDocument/2006/relationships" xmlns:m="http://schemas.openxmlformats.org/officeDocument/2006/math" xmlns:v="urn:schemas-microsoft-com:vml" xmlns:wp="http://schemas.openxmlformats.org/drawingml/2006/wordprocessingDrawing" xmlns:w10="urn:schemas-microsoft-com:office:word" xmlns:w="http://schemas.openxmlformats.org/wordprocessingml/2006/main" xmlns:wne="http://schemas.microsoft.com/office/word/2006/wordml" xmlns:sl="http://schemas.openxmlformats.org/schemaLibrary/2006/main" xmlns:a="http://schemas.openxmlformats.org/drawingml/2006/main" xmlns:pic="http://schemas.openxmlformats.org/drawingml/2006/picture" xmlns:c="http://schemas.openxmlformats.org/drawingml/2006/chart" xmlns:lc="http://schemas.openxmlformats.org/drawingml/2006/lockedCanvas" xmlns:dgm="http://schemas.openxmlformats.org/drawingml/2006/diagram" xmlns:wps="http://schemas.microsoft.com/office/word/2010/wordprocessingShape" xmlns:wpg="http://schemas.microsoft.com/office/word/2010/wordprocessingGroup" xmlns:w14="http://schemas.microsoft.com/office/word/2010/wordml" xmlns:w15="http://schemas.microsoft.com/office/word/2012/wordml">
+<w:document xmlns:wpc="http://schemas.microsoft.com/office/word/2010/wordprocessingCanvas" xmlns:cx="http://schemas.microsoft.com/office/drawing/2014/chartex" xmlns:cx1="http://schemas.microsoft.com/office/drawing/2015/9/8/chartex" xmlns:cx2="http://schemas.microsoft.com/office/drawing/2015/10/21/chartex" xmlns:cx3="http://schemas.microsoft.com/office/drawing/2016/5/9/chartex" xmlns:cx4="http://schemas.microsoft.com/office/drawing/2016/5/10/chartex" xmlns:cx5="http://schemas.microsoft.com/office/drawing/2016/5/11/chartex" xmlns:cx6="http://schemas.microsoft.com/office/drawing/2016/5/12/chartex" xmlns:cx7="http://schemas.microsoft.com/office/drawing/2016/5/13/chartex" xmlns:cx8="http://schemas.microsoft.com/office/drawing/2016/5/14/chartex" xmlns:mc="http://schemas.openxmlformats.org/markup-compatibility/2006" xmlns:aink="http://schemas.microsoft.com/office/drawing/2016/ink" xmlns:am3d="http://schemas.microsoft.com/office/drawing/2017/model3d" xmlns:o="urn:schemas-microsoft-com:office:office" xmlns:oel="http://schemas.microsoft.com/office/2019/extlst" xmlns:r="http://schemas.openxmlformats.org/officeDocument/2006/relationships" xmlns:m="http://schemas.openxmlformats.org/officeDocument/2006/math" xmlns:v="urn:schemas-microsoft-com:vml" xmlns:wp14="http://schemas.microsoft.com/office/word/2010/wordprocessingDrawing" xmlns:wp="http://schemas.openxmlformats.org/drawingml/2006/wordprocessingDrawing" xmlns:w10="urn:schemas-microsoft-com:office:word" xmlns:w="http://schemas.openxmlformats.org/wordprocessingml/2006/main" xmlns:w14="http://schemas.microsoft.com/office/word/2010/wordml" xmlns:w15="http://schemas.microsoft.com/office/word/2012/wordml" xmlns:w16cex="http://schemas.microsoft.com/office/word/2018/wordml/cex" xmlns:w16cid="http://schemas.microsoft.com/office/word/2016/wordml/cid" xmlns:w16="http://schemas.microsoft.com/office/word/2018/wordml" xmlns:w16du="http://schemas.microsoft.com/office/word/2023/wordml/word16du" xmlns:w16sdtdh="http://schemas.microsoft.com/office/word/2020/wordml/sdtdatahash" xmlns:w16se="http://schemas.microsoft.com/office/word/2015/wordml/symex" xmlns:wpg="http://schemas.microsoft.com/office/word/2010/wordprocessingGroup" xmlns:wpi="http://schemas.microsoft.com/office/word/2010/wordprocessingInk" xmlns:wne="http://schemas.microsoft.com/office/word/2006/wordml" xmlns:wps="http://schemas.microsoft.com/office/word/2010/wordprocessingShape" mc:Ignorable="w14 w15 w16se w16cid w16 w16cex w16sdtdh w16du wp14">
   <w:body>
     <w:p>
       <w:pPr>
         <w:jc w:val="center"/>
         <w:rPr>
-          <w:b w:val="1"/>
+          <w:b/>
           <w:sz w:val="28"/>
           <w:szCs w:val="28"/>
         </w:rPr>
       </w:pPr>
       <w:r>
         <w:rPr>
-          <w:b w:val="1"/>
+          <w:b/>
           <w:sz w:val="28"/>
           <w:szCs w:val="28"/>
-          <w:rtl w:val="0"/>
-        </w:rPr>
-        <w:t xml:space="preserve">Lab 2: Thao tác với mệnh đề định lượng</w:t>
-      </w:r>
-    </w:p>
-    <w:p>
-      <w:pPr>
-        <w:rPr>
-          <w:b w:val="1"/>
+        </w:rPr>
+        <w:t>Lab 2: Thao tác với mệnh đề định lượng</w:t>
+      </w:r>
+    </w:p>
+    <w:p>
+      <w:pPr>
+        <w:rPr>
+          <w:b/>
           <w:sz w:val="30"/>
           <w:szCs w:val="30"/>
         </w:rPr>
       </w:pPr>
-      <w:r>
-        <w:rPr>
-          <w:rtl w:val="0"/>
-        </w:rPr>
-      </w:r>
-    </w:p>
-    <w:p>
-      <w:pPr>
-        <w:rPr>
-          <w:sz w:val="24"/>
-          <w:szCs w:val="24"/>
-        </w:rPr>
-      </w:pPr>
-      <w:r>
-        <w:rPr>
-          <w:sz w:val="24"/>
-          <w:szCs w:val="24"/>
-          <w:rtl w:val="0"/>
+    </w:p>
+    <w:p>
+      <w:pPr>
+        <w:rPr>
+          <w:sz w:val="24"/>
+          <w:szCs w:val="24"/>
+        </w:rPr>
+      </w:pPr>
+      <w:r>
+        <w:rPr>
+          <w:sz w:val="24"/>
+          <w:szCs w:val="24"/>
         </w:rPr>
         <w:t xml:space="preserve">Ở bài lab này, chúng ta sẽ làm quen các loại mệnh đề định lượng khác nhau. </w:t>
       </w:r>
@@ -59,30 +52,24 @@
           <w:highlight w:val="white"/>
         </w:rPr>
       </w:pPr>
-      <w:r>
-        <w:rPr>
-          <w:rtl w:val="0"/>
-        </w:rPr>
-      </w:r>
-    </w:p>
-    <w:p>
-      <w:pPr>
-        <w:rPr>
-          <w:b w:val="1"/>
-          <w:sz w:val="24"/>
-          <w:szCs w:val="24"/>
-          <w:highlight w:val="white"/>
-        </w:rPr>
-      </w:pPr>
-      <w:r>
-        <w:rPr>
-          <w:b w:val="1"/>
-          <w:sz w:val="24"/>
-          <w:szCs w:val="24"/>
-          <w:highlight w:val="white"/>
-          <w:rtl w:val="0"/>
-        </w:rPr>
-        <w:t xml:space="preserve">Bài tập</w:t>
+    </w:p>
+    <w:p>
+      <w:pPr>
+        <w:rPr>
+          <w:b/>
+          <w:sz w:val="24"/>
+          <w:szCs w:val="24"/>
+          <w:highlight w:val="white"/>
+        </w:rPr>
+      </w:pPr>
+      <w:r>
+        <w:rPr>
+          <w:b/>
+          <w:sz w:val="24"/>
+          <w:szCs w:val="24"/>
+          <w:highlight w:val="white"/>
+        </w:rPr>
+        <w:t>Bài tập</w:t>
       </w:r>
     </w:p>
     <w:p>
@@ -91,21 +78,19 @@
           <w:ilvl w:val="0"/>
           <w:numId w:val="1"/>
         </w:numPr>
-        <w:ind w:left="720" w:hanging="360"/>
-        <w:rPr>
-          <w:sz w:val="24"/>
-          <w:szCs w:val="24"/>
-          <w:highlight w:val="white"/>
-        </w:rPr>
-      </w:pPr>
-      <w:r>
-        <w:rPr>
-          <w:sz w:val="24"/>
-          <w:szCs w:val="24"/>
-          <w:highlight w:val="white"/>
-          <w:rtl w:val="0"/>
-        </w:rPr>
-        <w:t xml:space="preserve">Xác định mệnh đề phủ định của các mệnh đề sau:</w:t>
+        <w:rPr>
+          <w:sz w:val="24"/>
+          <w:szCs w:val="24"/>
+          <w:highlight w:val="white"/>
+        </w:rPr>
+      </w:pPr>
+      <w:r>
+        <w:rPr>
+          <w:sz w:val="24"/>
+          <w:szCs w:val="24"/>
+          <w:highlight w:val="white"/>
+        </w:rPr>
+        <w:t>Xác định mệnh đề phủ định của các mệnh đề sau:</w:t>
       </w:r>
     </w:p>
     <w:p>
@@ -114,21 +99,19 @@
           <w:ilvl w:val="1"/>
           <w:numId w:val="1"/>
         </w:numPr>
-        <w:ind w:left="1440" w:hanging="360"/>
-        <w:rPr>
-          <w:sz w:val="24"/>
-          <w:szCs w:val="24"/>
-          <w:highlight w:val="white"/>
-        </w:rPr>
-      </w:pPr>
-      <w:r>
-        <w:rPr>
-          <w:sz w:val="24"/>
-          <w:szCs w:val="24"/>
-          <w:highlight w:val="white"/>
-          <w:rtl w:val="0"/>
-        </w:rPr>
-        <w:t xml:space="preserve">Tồn tại số hữu tỉ r sao cho r</w:t>
+        <w:rPr>
+          <w:sz w:val="24"/>
+          <w:szCs w:val="24"/>
+          <w:highlight w:val="white"/>
+        </w:rPr>
+      </w:pPr>
+      <w:r>
+        <w:rPr>
+          <w:sz w:val="24"/>
+          <w:szCs w:val="24"/>
+          <w:highlight w:val="white"/>
+        </w:rPr>
+        <w:t>Tồn tại số hữu tỉ r sao cho r</w:t>
       </w:r>
       <w:r>
         <w:rPr>
@@ -136,18 +119,59 @@
           <w:szCs w:val="24"/>
           <w:highlight w:val="white"/>
           <w:vertAlign w:val="superscript"/>
-          <w:rtl w:val="0"/>
-        </w:rPr>
-        <w:t xml:space="preserve">2</w:t>
-      </w:r>
-      <w:r>
-        <w:rPr>
-          <w:sz w:val="24"/>
-          <w:szCs w:val="24"/>
-          <w:highlight w:val="white"/>
-          <w:rtl w:val="0"/>
+        </w:rPr>
+        <w:t>2</w:t>
+      </w:r>
+      <w:r>
+        <w:rPr>
+          <w:sz w:val="24"/>
+          <w:szCs w:val="24"/>
+          <w:highlight w:val="white"/>
         </w:rPr>
         <w:t xml:space="preserve"> = 2</w:t>
+      </w:r>
+      <w:r>
+        <w:rPr>
+          <w:sz w:val="24"/>
+          <w:szCs w:val="24"/>
+          <w:highlight w:val="white"/>
+        </w:rPr>
+        <w:t xml:space="preserve"> </w:t>
+      </w:r>
+    </w:p>
+    <w:p>
+      <w:pPr>
+        <w:ind w:left="1080"/>
+        <w:rPr>
+          <w:sz w:val="24"/>
+          <w:szCs w:val="24"/>
+          <w:highlight w:val="white"/>
+        </w:rPr>
+      </w:pPr>
+      <w:r>
+        <w:rPr>
+          <w:sz w:val="24"/>
+          <w:szCs w:val="24"/>
+          <w:highlight w:val="white"/>
+        </w:rPr>
+        <w:t>Đáp án: Tồn tại số hữu tỉ r sao cho r</w:t>
+      </w:r>
+      <w:r>
+        <w:rPr>
+          <w:sz w:val="24"/>
+          <w:szCs w:val="24"/>
+          <w:highlight w:val="white"/>
+          <w:vertAlign w:val="superscript"/>
+        </w:rPr>
+        <w:t>2</w:t>
+      </w:r>
+      <w:r>
+        <w:rPr>
+          <w:sz w:val="24"/>
+          <w:szCs w:val="24"/>
+          <w:highlight w:val="white"/>
+        </w:rPr>
+        <w:t xml:space="preserve"> </w:t>
       </w:r>
     </w:p>
     <w:p>
@@ -156,75 +180,64 @@
           <w:ilvl w:val="1"/>
           <w:numId w:val="1"/>
         </w:numPr>
-        <w:ind w:left="1440" w:hanging="360"/>
-        <w:rPr>
-          <w:sz w:val="24"/>
-          <w:szCs w:val="24"/>
-          <w:highlight w:val="white"/>
-        </w:rPr>
-      </w:pPr>
-      <w:r>
-        <w:rPr>
-          <w:sz w:val="24"/>
-          <w:szCs w:val="24"/>
-          <w:highlight w:val="white"/>
-          <w:rtl w:val="0"/>
-        </w:rPr>
-        <w:t xml:space="preserve">Với mọi số hữu tỉ r, 1/r cũng là số hữu tỉ</w:t>
-      </w:r>
-    </w:p>
-    <w:p>
-      <w:pPr>
-        <w:rPr>
-          <w:sz w:val="24"/>
-          <w:szCs w:val="24"/>
-          <w:highlight w:val="white"/>
-        </w:rPr>
-      </w:pPr>
-      <w:r>
-        <w:rPr>
-          <w:sz w:val="24"/>
-          <w:szCs w:val="24"/>
-          <w:highlight w:val="white"/>
-          <w:rtl w:val="0"/>
+        <w:rPr>
+          <w:sz w:val="24"/>
+          <w:szCs w:val="24"/>
+          <w:highlight w:val="white"/>
+        </w:rPr>
+      </w:pPr>
+      <w:r>
+        <w:rPr>
+          <w:sz w:val="24"/>
+          <w:szCs w:val="24"/>
+          <w:highlight w:val="white"/>
+        </w:rPr>
+        <w:t>Với mọi số hữu tỉ r, 1/r cũng là số hữu tỉ</w:t>
+      </w:r>
+    </w:p>
+    <w:p>
+      <w:pPr>
+        <w:rPr>
+          <w:sz w:val="24"/>
+          <w:szCs w:val="24"/>
+          <w:highlight w:val="white"/>
+        </w:rPr>
+      </w:pPr>
+      <w:r>
+        <w:rPr>
+          <w:sz w:val="24"/>
+          <w:szCs w:val="24"/>
+          <w:highlight w:val="white"/>
         </w:rPr>
         <w:tab/>
       </w:r>
       <w:r>
         <w:rPr>
-          <w:b w:val="1"/>
-          <w:sz w:val="24"/>
-          <w:szCs w:val="24"/>
-          <w:rtl w:val="0"/>
-        </w:rPr>
-        <w:t xml:space="preserve">Gợi ý:</w:t>
-      </w:r>
-      <w:r>
-        <w:rPr>
-          <w:sz w:val="24"/>
-          <w:szCs w:val="24"/>
-          <w:rtl w:val="0"/>
+          <w:b/>
+          <w:sz w:val="24"/>
+          <w:szCs w:val="24"/>
+        </w:rPr>
+        <w:t>Gợi ý:</w:t>
+      </w:r>
+      <w:r>
+        <w:rPr>
+          <w:sz w:val="24"/>
+          <w:szCs w:val="24"/>
         </w:rPr>
         <w:t xml:space="preserve"> học viên xem lại video sau: </w:t>
       </w:r>
-      <w:hyperlink r:id="rId7">
+      <w:hyperlink r:id="rId6" w:anchor="search">
         <w:r>
           <w:rPr>
-            <w:b w:val="1"/>
-            <w:color w:val="009fe6"/>
+            <w:b/>
+            <w:color w:val="009FE6"/>
             <w:sz w:val="24"/>
             <w:szCs w:val="24"/>
             <w:highlight w:val="white"/>
-            <w:rtl w:val="0"/>
           </w:rPr>
-          <w:t xml:space="preserve">Phủ định của mệnh đề định lượng</w:t>
+          <w:t>Phủ định của mệnh đề định lượng</w:t>
         </w:r>
       </w:hyperlink>
-      <w:r>
-        <w:rPr>
-          <w:rtl w:val="0"/>
-        </w:rPr>
-      </w:r>
     </w:p>
     <w:p>
       <w:pPr>
@@ -232,21 +245,19 @@
           <w:ilvl w:val="0"/>
           <w:numId w:val="1"/>
         </w:numPr>
-        <w:ind w:left="720" w:hanging="360"/>
-        <w:rPr>
-          <w:sz w:val="24"/>
-          <w:szCs w:val="24"/>
-          <w:highlight w:val="white"/>
-        </w:rPr>
-      </w:pPr>
-      <w:r>
-        <w:rPr>
-          <w:sz w:val="24"/>
-          <w:szCs w:val="24"/>
-          <w:highlight w:val="white"/>
-          <w:rtl w:val="0"/>
-        </w:rPr>
-        <w:t xml:space="preserve">Xác định giá trị chân lý của các mệnh đề sau:</w:t>
+        <w:rPr>
+          <w:sz w:val="24"/>
+          <w:szCs w:val="24"/>
+          <w:highlight w:val="white"/>
+        </w:rPr>
+      </w:pPr>
+      <w:r>
+        <w:rPr>
+          <w:sz w:val="24"/>
+          <w:szCs w:val="24"/>
+          <w:highlight w:val="white"/>
+        </w:rPr>
+        <w:t>Xác định giá trị chân lý của các mệnh đề sau:</w:t>
       </w:r>
     </w:p>
     <w:p>
@@ -255,46 +266,41 @@
           <w:ilvl w:val="1"/>
           <w:numId w:val="1"/>
         </w:numPr>
-        <w:ind w:left="1440" w:hanging="360"/>
-        <w:rPr>
-          <w:sz w:val="24"/>
-          <w:szCs w:val="24"/>
-          <w:highlight w:val="white"/>
-        </w:rPr>
-      </w:pPr>
-      <w:r>
-        <w:rPr>
-          <w:rFonts w:ascii="Cambria Math" w:cs="Cambria Math" w:eastAsia="Cambria Math" w:hAnsi="Cambria Math"/>
-          <w:sz w:val="24"/>
-          <w:szCs w:val="24"/>
-          <w:rtl w:val="0"/>
-        </w:rPr>
-        <w:t xml:space="preserve">∃</w:t>
-      </w:r>
-      <w:r>
-        <w:rPr>
-          <w:sz w:val="24"/>
-          <w:szCs w:val="24"/>
-          <w:highlight w:val="white"/>
-          <w:rtl w:val="0"/>
+        <w:rPr>
+          <w:sz w:val="24"/>
+          <w:szCs w:val="24"/>
+          <w:highlight w:val="white"/>
+        </w:rPr>
+      </w:pPr>
+      <w:r>
+        <w:rPr>
+          <w:rFonts w:ascii="Cambria Math" w:eastAsia="Cambria Math" w:hAnsi="Cambria Math" w:cs="Cambria Math"/>
+          <w:sz w:val="24"/>
+          <w:szCs w:val="24"/>
+        </w:rPr>
+        <w:t>∃</w:t>
+      </w:r>
+      <w:r>
+        <w:rPr>
+          <w:sz w:val="24"/>
+          <w:szCs w:val="24"/>
+          <w:highlight w:val="white"/>
         </w:rPr>
         <w:t xml:space="preserve">x </w:t>
       </w:r>
       <w:r>
         <w:rPr>
-          <w:rFonts w:ascii="Cambria Math" w:cs="Cambria Math" w:eastAsia="Cambria Math" w:hAnsi="Cambria Math"/>
-          <w:sz w:val="24"/>
-          <w:szCs w:val="24"/>
-          <w:rtl w:val="0"/>
-        </w:rPr>
-        <w:t xml:space="preserve">∈</w:t>
-      </w:r>
-      <w:r>
-        <w:rPr>
-          <w:sz w:val="24"/>
-          <w:szCs w:val="24"/>
-          <w:highlight w:val="white"/>
-          <w:rtl w:val="0"/>
+          <w:rFonts w:ascii="Cambria Math" w:eastAsia="Cambria Math" w:hAnsi="Cambria Math" w:cs="Cambria Math"/>
+          <w:sz w:val="24"/>
+          <w:szCs w:val="24"/>
+        </w:rPr>
+        <w:t>∈</w:t>
+      </w:r>
+      <w:r>
+        <w:rPr>
+          <w:sz w:val="24"/>
+          <w:szCs w:val="24"/>
+          <w:highlight w:val="white"/>
         </w:rPr>
         <w:t xml:space="preserve"> R, x</w:t>
       </w:r>
@@ -304,18 +310,24 @@
           <w:szCs w:val="24"/>
           <w:highlight w:val="white"/>
           <w:vertAlign w:val="superscript"/>
-          <w:rtl w:val="0"/>
-        </w:rPr>
-        <w:t xml:space="preserve">2</w:t>
-      </w:r>
-      <w:r>
-        <w:rPr>
-          <w:sz w:val="24"/>
-          <w:szCs w:val="24"/>
-          <w:highlight w:val="white"/>
-          <w:rtl w:val="0"/>
+        </w:rPr>
+        <w:t>2</w:t>
+      </w:r>
+      <w:r>
+        <w:rPr>
+          <w:sz w:val="24"/>
+          <w:szCs w:val="24"/>
+          <w:highlight w:val="white"/>
         </w:rPr>
         <w:t xml:space="preserve"> – x = 0</w:t>
+      </w:r>
+      <w:r>
+        <w:rPr>
+          <w:sz w:val="24"/>
+          <w:szCs w:val="24"/>
+          <w:highlight w:val="white"/>
+        </w:rPr>
+        <w:t xml:space="preserve">.  true </w:t>
       </w:r>
     </w:p>
     <w:p>
@@ -324,52 +336,49 @@
           <w:ilvl w:val="1"/>
           <w:numId w:val="1"/>
         </w:numPr>
-        <w:ind w:left="1440" w:hanging="360"/>
-        <w:rPr>
-          <w:sz w:val="24"/>
-          <w:szCs w:val="24"/>
-          <w:highlight w:val="white"/>
-        </w:rPr>
-      </w:pPr>
-      <w:r>
-        <w:rPr>
-          <w:rFonts w:ascii="Cambria Math" w:cs="Cambria Math" w:eastAsia="Cambria Math" w:hAnsi="Cambria Math"/>
-          <w:sz w:val="24"/>
-          <w:szCs w:val="24"/>
-          <w:rtl w:val="0"/>
-        </w:rPr>
-        <w:t xml:space="preserve">∀</w:t>
-      </w:r>
-      <w:r>
-        <w:rPr>
-          <w:sz w:val="24"/>
-          <w:szCs w:val="24"/>
-          <w:highlight w:val="white"/>
-          <w:rtl w:val="0"/>
+        <w:rPr>
+          <w:sz w:val="24"/>
+          <w:szCs w:val="24"/>
+          <w:highlight w:val="white"/>
+        </w:rPr>
+      </w:pPr>
+      <w:r>
+        <w:rPr>
+          <w:rFonts w:ascii="Cambria Math" w:eastAsia="Cambria Math" w:hAnsi="Cambria Math" w:cs="Cambria Math"/>
+          <w:sz w:val="24"/>
+          <w:szCs w:val="24"/>
+        </w:rPr>
+        <w:t>∀</w:t>
+      </w:r>
+      <w:r>
+        <w:rPr>
+          <w:sz w:val="24"/>
+          <w:szCs w:val="24"/>
+          <w:highlight w:val="white"/>
         </w:rPr>
         <w:t xml:space="preserve">n </w:t>
       </w:r>
       <w:r>
         <w:rPr>
-          <w:rFonts w:ascii="Cambria Math" w:cs="Cambria Math" w:eastAsia="Cambria Math" w:hAnsi="Cambria Math"/>
-          <w:sz w:val="24"/>
-          <w:szCs w:val="24"/>
-          <w:rtl w:val="0"/>
-        </w:rPr>
-        <w:t xml:space="preserve">∈</w:t>
-      </w:r>
-      <w:r>
-        <w:rPr>
-          <w:sz w:val="24"/>
-          <w:szCs w:val="24"/>
-          <w:rtl w:val="0"/>
+          <w:rFonts w:ascii="Cambria Math" w:eastAsia="Cambria Math" w:hAnsi="Cambria Math" w:cs="Cambria Math"/>
+          <w:sz w:val="24"/>
+          <w:szCs w:val="24"/>
+        </w:rPr>
+        <w:t>∈</w:t>
+      </w:r>
+      <w:r>
+        <w:rPr>
+          <w:sz w:val="24"/>
+          <w:szCs w:val="24"/>
         </w:rPr>
         <w:t xml:space="preserve"> N, n +1 &gt;= 2</w:t>
       </w:r>
       <w:r>
         <w:rPr>
-          <w:rtl w:val="0"/>
-        </w:rPr>
+          <w:sz w:val="24"/>
+          <w:szCs w:val="24"/>
+        </w:rPr>
+        <w:t>. false</w:t>
       </w:r>
     </w:p>
     <w:p>
@@ -378,78 +387,69 @@
           <w:ilvl w:val="1"/>
           <w:numId w:val="1"/>
         </w:numPr>
-        <w:ind w:left="1440" w:hanging="360"/>
-        <w:rPr>
-          <w:sz w:val="24"/>
-          <w:szCs w:val="24"/>
-          <w:highlight w:val="white"/>
-        </w:rPr>
-      </w:pPr>
-      <w:r>
-        <w:rPr>
-          <w:rFonts w:ascii="Cambria Math" w:cs="Cambria Math" w:eastAsia="Cambria Math" w:hAnsi="Cambria Math"/>
-          <w:sz w:val="24"/>
-          <w:szCs w:val="24"/>
-          <w:rtl w:val="0"/>
-        </w:rPr>
-        <w:t xml:space="preserve">∃</w:t>
-      </w:r>
-      <w:r>
-        <w:rPr>
-          <w:sz w:val="24"/>
-          <w:szCs w:val="24"/>
-          <w:rtl w:val="0"/>
+        <w:rPr>
+          <w:sz w:val="24"/>
+          <w:szCs w:val="24"/>
+          <w:highlight w:val="white"/>
+        </w:rPr>
+      </w:pPr>
+      <w:r>
+        <w:rPr>
+          <w:rFonts w:ascii="Cambria Math" w:eastAsia="Cambria Math" w:hAnsi="Cambria Math" w:cs="Cambria Math"/>
+          <w:sz w:val="24"/>
+          <w:szCs w:val="24"/>
+        </w:rPr>
+        <w:t>∃</w:t>
+      </w:r>
+      <w:r>
+        <w:rPr>
+          <w:sz w:val="24"/>
+          <w:szCs w:val="24"/>
         </w:rPr>
         <w:t xml:space="preserve">x </w:t>
       </w:r>
       <w:r>
         <w:rPr>
-          <w:rFonts w:ascii="Cambria Math" w:cs="Cambria Math" w:eastAsia="Cambria Math" w:hAnsi="Cambria Math"/>
-          <w:sz w:val="24"/>
-          <w:szCs w:val="24"/>
-          <w:rtl w:val="0"/>
-        </w:rPr>
-        <w:t xml:space="preserve">∈</w:t>
-      </w:r>
-      <w:r>
-        <w:rPr>
-          <w:sz w:val="24"/>
-          <w:szCs w:val="24"/>
-          <w:rtl w:val="0"/>
+          <w:rFonts w:ascii="Cambria Math" w:eastAsia="Cambria Math" w:hAnsi="Cambria Math" w:cs="Cambria Math"/>
+          <w:sz w:val="24"/>
+          <w:szCs w:val="24"/>
+        </w:rPr>
+        <w:t>∈</w:t>
+      </w:r>
+      <w:r>
+        <w:rPr>
+          <w:sz w:val="24"/>
+          <w:szCs w:val="24"/>
         </w:rPr>
         <w:t xml:space="preserve"> R, </w:t>
       </w:r>
       <w:r>
         <w:rPr>
-          <w:rFonts w:ascii="Cambria Math" w:cs="Cambria Math" w:eastAsia="Cambria Math" w:hAnsi="Cambria Math"/>
-          <w:sz w:val="24"/>
-          <w:szCs w:val="24"/>
-          <w:rtl w:val="0"/>
-        </w:rPr>
-        <w:t xml:space="preserve">∃</w:t>
-      </w:r>
-      <w:r>
-        <w:rPr>
-          <w:sz w:val="24"/>
-          <w:szCs w:val="24"/>
-          <w:rtl w:val="0"/>
+          <w:rFonts w:ascii="Cambria Math" w:eastAsia="Cambria Math" w:hAnsi="Cambria Math" w:cs="Cambria Math"/>
+          <w:sz w:val="24"/>
+          <w:szCs w:val="24"/>
+        </w:rPr>
+        <w:t>∃</w:t>
+      </w:r>
+      <w:r>
+        <w:rPr>
+          <w:sz w:val="24"/>
+          <w:szCs w:val="24"/>
         </w:rPr>
         <w:t xml:space="preserve">y </w:t>
       </w:r>
       <w:r>
         <w:rPr>
-          <w:rFonts w:ascii="Cambria Math" w:cs="Cambria Math" w:eastAsia="Cambria Math" w:hAnsi="Cambria Math"/>
-          <w:sz w:val="24"/>
-          <w:szCs w:val="24"/>
-          <w:rtl w:val="0"/>
-        </w:rPr>
-        <w:t xml:space="preserve">∈</w:t>
-      </w:r>
-      <w:r>
-        <w:rPr>
-          <w:sz w:val="24"/>
-          <w:szCs w:val="24"/>
-          <w:rtl w:val="0"/>
+          <w:rFonts w:ascii="Cambria Math" w:eastAsia="Cambria Math" w:hAnsi="Cambria Math" w:cs="Cambria Math"/>
+          <w:sz w:val="24"/>
+          <w:szCs w:val="24"/>
+        </w:rPr>
+        <w:t>∈</w:t>
+      </w:r>
+      <w:r>
+        <w:rPr>
+          <w:sz w:val="24"/>
+          <w:szCs w:val="24"/>
         </w:rPr>
         <w:t xml:space="preserve"> R, x</w:t>
       </w:r>
@@ -458,15 +458,13 @@
           <w:sz w:val="24"/>
           <w:szCs w:val="24"/>
           <w:vertAlign w:val="superscript"/>
-          <w:rtl w:val="0"/>
-        </w:rPr>
-        <w:t xml:space="preserve">2</w:t>
-      </w:r>
-      <w:r>
-        <w:rPr>
-          <w:sz w:val="24"/>
-          <w:szCs w:val="24"/>
-          <w:rtl w:val="0"/>
+        </w:rPr>
+        <w:t>2</w:t>
+      </w:r>
+      <w:r>
+        <w:rPr>
+          <w:sz w:val="24"/>
+          <w:szCs w:val="24"/>
         </w:rPr>
         <w:t xml:space="preserve"> + y</w:t>
       </w:r>
@@ -475,22 +473,15 @@
           <w:sz w:val="24"/>
           <w:szCs w:val="24"/>
           <w:vertAlign w:val="superscript"/>
-          <w:rtl w:val="0"/>
-        </w:rPr>
-        <w:t xml:space="preserve">2</w:t>
-      </w:r>
-      <w:r>
-        <w:rPr>
-          <w:sz w:val="24"/>
-          <w:szCs w:val="24"/>
-          <w:rtl w:val="0"/>
+        </w:rPr>
+        <w:t>2</w:t>
+      </w:r>
+      <w:r>
+        <w:rPr>
+          <w:sz w:val="24"/>
+          <w:szCs w:val="24"/>
         </w:rPr>
         <w:t xml:space="preserve"> = 9</w:t>
-      </w:r>
-      <w:r>
-        <w:rPr>
-          <w:rtl w:val="0"/>
-        </w:rPr>
       </w:r>
     </w:p>
     <w:p>
@@ -499,78 +490,69 @@
           <w:ilvl w:val="1"/>
           <w:numId w:val="1"/>
         </w:numPr>
-        <w:ind w:left="1440" w:hanging="360"/>
-        <w:rPr>
-          <w:sz w:val="24"/>
-          <w:szCs w:val="24"/>
-          <w:highlight w:val="white"/>
-        </w:rPr>
-      </w:pPr>
-      <w:r>
-        <w:rPr>
-          <w:rFonts w:ascii="Cambria Math" w:cs="Cambria Math" w:eastAsia="Cambria Math" w:hAnsi="Cambria Math"/>
-          <w:sz w:val="24"/>
-          <w:szCs w:val="24"/>
-          <w:rtl w:val="0"/>
-        </w:rPr>
-        <w:t xml:space="preserve">∀</w:t>
-      </w:r>
-      <w:r>
-        <w:rPr>
-          <w:sz w:val="24"/>
-          <w:szCs w:val="24"/>
-          <w:rtl w:val="0"/>
+        <w:rPr>
+          <w:sz w:val="24"/>
+          <w:szCs w:val="24"/>
+          <w:highlight w:val="white"/>
+        </w:rPr>
+      </w:pPr>
+      <w:r>
+        <w:rPr>
+          <w:rFonts w:ascii="Cambria Math" w:eastAsia="Cambria Math" w:hAnsi="Cambria Math" w:cs="Cambria Math"/>
+          <w:sz w:val="24"/>
+          <w:szCs w:val="24"/>
+        </w:rPr>
+        <w:t>∀</w:t>
+      </w:r>
+      <w:r>
+        <w:rPr>
+          <w:sz w:val="24"/>
+          <w:szCs w:val="24"/>
         </w:rPr>
         <w:t xml:space="preserve">x </w:t>
       </w:r>
       <w:r>
         <w:rPr>
-          <w:rFonts w:ascii="Cambria Math" w:cs="Cambria Math" w:eastAsia="Cambria Math" w:hAnsi="Cambria Math"/>
-          <w:sz w:val="24"/>
-          <w:szCs w:val="24"/>
-          <w:rtl w:val="0"/>
-        </w:rPr>
-        <w:t xml:space="preserve">∈</w:t>
-      </w:r>
-      <w:r>
-        <w:rPr>
-          <w:sz w:val="24"/>
-          <w:szCs w:val="24"/>
-          <w:rtl w:val="0"/>
+          <w:rFonts w:ascii="Cambria Math" w:eastAsia="Cambria Math" w:hAnsi="Cambria Math" w:cs="Cambria Math"/>
+          <w:sz w:val="24"/>
+          <w:szCs w:val="24"/>
+        </w:rPr>
+        <w:t>∈</w:t>
+      </w:r>
+      <w:r>
+        <w:rPr>
+          <w:sz w:val="24"/>
+          <w:szCs w:val="24"/>
         </w:rPr>
         <w:t xml:space="preserve"> R, </w:t>
       </w:r>
       <w:r>
         <w:rPr>
-          <w:rFonts w:ascii="Cambria Math" w:cs="Cambria Math" w:eastAsia="Cambria Math" w:hAnsi="Cambria Math"/>
-          <w:sz w:val="24"/>
-          <w:szCs w:val="24"/>
-          <w:rtl w:val="0"/>
-        </w:rPr>
-        <w:t xml:space="preserve">∀</w:t>
-      </w:r>
-      <w:r>
-        <w:rPr>
-          <w:sz w:val="24"/>
-          <w:szCs w:val="24"/>
-          <w:rtl w:val="0"/>
+          <w:rFonts w:ascii="Cambria Math" w:eastAsia="Cambria Math" w:hAnsi="Cambria Math" w:cs="Cambria Math"/>
+          <w:sz w:val="24"/>
+          <w:szCs w:val="24"/>
+        </w:rPr>
+        <w:t>∀</w:t>
+      </w:r>
+      <w:r>
+        <w:rPr>
+          <w:sz w:val="24"/>
+          <w:szCs w:val="24"/>
         </w:rPr>
         <w:t xml:space="preserve">y </w:t>
       </w:r>
       <w:r>
         <w:rPr>
-          <w:rFonts w:ascii="Cambria Math" w:cs="Cambria Math" w:eastAsia="Cambria Math" w:hAnsi="Cambria Math"/>
-          <w:sz w:val="24"/>
-          <w:szCs w:val="24"/>
-          <w:rtl w:val="0"/>
-        </w:rPr>
-        <w:t xml:space="preserve">∈</w:t>
-      </w:r>
-      <w:r>
-        <w:rPr>
-          <w:sz w:val="24"/>
-          <w:szCs w:val="24"/>
-          <w:rtl w:val="0"/>
+          <w:rFonts w:ascii="Cambria Math" w:eastAsia="Cambria Math" w:hAnsi="Cambria Math" w:cs="Cambria Math"/>
+          <w:sz w:val="24"/>
+          <w:szCs w:val="24"/>
+        </w:rPr>
+        <w:t>∈</w:t>
+      </w:r>
+      <w:r>
+        <w:rPr>
+          <w:sz w:val="24"/>
+          <w:szCs w:val="24"/>
         </w:rPr>
         <w:t xml:space="preserve"> R, x</w:t>
       </w:r>
@@ -579,15 +561,13 @@
           <w:sz w:val="24"/>
           <w:szCs w:val="24"/>
           <w:vertAlign w:val="superscript"/>
-          <w:rtl w:val="0"/>
-        </w:rPr>
-        <w:t xml:space="preserve">2</w:t>
-      </w:r>
-      <w:r>
-        <w:rPr>
-          <w:sz w:val="24"/>
-          <w:szCs w:val="24"/>
-          <w:rtl w:val="0"/>
+        </w:rPr>
+        <w:t>2</w:t>
+      </w:r>
+      <w:r>
+        <w:rPr>
+          <w:sz w:val="24"/>
+          <w:szCs w:val="24"/>
         </w:rPr>
         <w:t xml:space="preserve"> + y</w:t>
       </w:r>
@@ -596,15 +576,13 @@
           <w:sz w:val="24"/>
           <w:szCs w:val="24"/>
           <w:vertAlign w:val="superscript"/>
-          <w:rtl w:val="0"/>
-        </w:rPr>
-        <w:t xml:space="preserve">2</w:t>
-      </w:r>
-      <w:r>
-        <w:rPr>
-          <w:sz w:val="24"/>
-          <w:szCs w:val="24"/>
-          <w:rtl w:val="0"/>
+        </w:rPr>
+        <w:t>2</w:t>
+      </w:r>
+      <w:r>
+        <w:rPr>
+          <w:sz w:val="24"/>
+          <w:szCs w:val="24"/>
         </w:rPr>
         <w:t xml:space="preserve"> = 9</w:t>
       </w:r>
@@ -620,66 +598,55 @@
         <w:rPr>
           <w:sz w:val="24"/>
           <w:szCs w:val="24"/>
-          <w:rtl w:val="0"/>
         </w:rPr>
         <w:tab/>
       </w:r>
       <w:r>
         <w:rPr>
-          <w:b w:val="1"/>
-          <w:sz w:val="24"/>
-          <w:szCs w:val="24"/>
-          <w:rtl w:val="0"/>
-        </w:rPr>
-        <w:t xml:space="preserve">Gợi ý:</w:t>
-      </w:r>
-      <w:r>
-        <w:rPr>
-          <w:sz w:val="24"/>
-          <w:szCs w:val="24"/>
-          <w:rtl w:val="0"/>
+          <w:b/>
+          <w:sz w:val="24"/>
+          <w:szCs w:val="24"/>
+        </w:rPr>
+        <w:t>Gợi ý:</w:t>
+      </w:r>
+      <w:r>
+        <w:rPr>
+          <w:sz w:val="24"/>
+          <w:szCs w:val="24"/>
         </w:rPr>
         <w:t xml:space="preserve"> học viên xem lại video sau: </w:t>
       </w:r>
-      <w:hyperlink r:id="rId8">
+      <w:hyperlink r:id="rId7" w:anchor="search">
         <w:r>
           <w:rPr>
-            <w:b w:val="1"/>
-            <w:color w:val="009fe6"/>
+            <w:b/>
+            <w:color w:val="009FE6"/>
             <w:sz w:val="24"/>
             <w:szCs w:val="24"/>
             <w:highlight w:val="white"/>
-            <w:rtl w:val="0"/>
           </w:rPr>
-          <w:t xml:space="preserve">Mệnh đề định lượng - Tất cả</w:t>
+          <w:t>Mệnh đề định lượng - Tất cả</w:t>
         </w:r>
       </w:hyperlink>
       <w:r>
         <w:rPr>
           <w:sz w:val="24"/>
           <w:szCs w:val="24"/>
-          <w:rtl w:val="0"/>
         </w:rPr>
         <w:t xml:space="preserve">, </w:t>
       </w:r>
-      <w:hyperlink r:id="rId9">
+      <w:hyperlink r:id="rId8" w:anchor="search">
         <w:r>
           <w:rPr>
-            <w:b w:val="1"/>
-            <w:color w:val="009fe6"/>
+            <w:b/>
+            <w:color w:val="009FE6"/>
             <w:sz w:val="24"/>
             <w:szCs w:val="24"/>
             <w:highlight w:val="white"/>
-            <w:rtl w:val="0"/>
           </w:rPr>
-          <w:t xml:space="preserve">Mệnh đề định lượng - Có tồn tại</w:t>
+          <w:t>Mệnh đề định lượng - Có tồn tại</w:t>
         </w:r>
       </w:hyperlink>
-      <w:r>
-        <w:rPr>
-          <w:rtl w:val="0"/>
-        </w:rPr>
-      </w:r>
     </w:p>
     <w:p>
       <w:pPr>
@@ -687,25 +654,18 @@
           <w:ilvl w:val="0"/>
           <w:numId w:val="1"/>
         </w:numPr>
-        <w:ind w:left="720" w:hanging="360"/>
-        <w:rPr>
-          <w:sz w:val="24"/>
-          <w:szCs w:val="24"/>
-          <w:highlight w:val="white"/>
-        </w:rPr>
-      </w:pPr>
-      <w:r>
-        <w:rPr>
-          <w:sz w:val="24"/>
-          <w:szCs w:val="24"/>
-          <w:rtl w:val="0"/>
-        </w:rPr>
-        <w:t xml:space="preserve">Cho mệnh đề P(n): (5n – 6)/3 là số nguyên. Hãy xác định khi nào thì các mệnh đề dưới đây là đúng:</w:t>
-      </w:r>
-      <w:r>
-        <w:rPr>
-          <w:rtl w:val="0"/>
-        </w:rPr>
+        <w:rPr>
+          <w:sz w:val="24"/>
+          <w:szCs w:val="24"/>
+          <w:highlight w:val="white"/>
+        </w:rPr>
+      </w:pPr>
+      <w:r>
+        <w:rPr>
+          <w:sz w:val="24"/>
+          <w:szCs w:val="24"/>
+        </w:rPr>
+        <w:t>Cho mệnh đề P(n): (5n – 6)/3 là số nguyên. Hãy xác định khi nào thì các mệnh đề dưới đây là đúng:</w:t>
       </w:r>
     </w:p>
     <w:p>
@@ -714,26 +674,19 @@
           <w:ilvl w:val="1"/>
           <w:numId w:val="1"/>
         </w:numPr>
-        <w:ind w:left="1440" w:hanging="360"/>
-        <w:rPr>
-          <w:sz w:val="24"/>
-          <w:szCs w:val="24"/>
-          <w:highlight w:val="white"/>
-        </w:rPr>
-      </w:pPr>
-      <w:r>
-        <w:rPr>
-          <w:rFonts w:ascii="Cambria Math" w:cs="Cambria Math" w:eastAsia="Cambria Math" w:hAnsi="Cambria Math"/>
-          <w:sz w:val="24"/>
-          <w:szCs w:val="24"/>
-          <w:rtl w:val="0"/>
-        </w:rPr>
-        <w:t xml:space="preserve">∃n ∈ Z, P(n)</w:t>
-      </w:r>
-      <w:r>
-        <w:rPr>
-          <w:rtl w:val="0"/>
-        </w:rPr>
+        <w:rPr>
+          <w:sz w:val="24"/>
+          <w:szCs w:val="24"/>
+          <w:highlight w:val="white"/>
+        </w:rPr>
+      </w:pPr>
+      <w:r>
+        <w:rPr>
+          <w:rFonts w:ascii="Cambria Math" w:eastAsia="Cambria Math" w:hAnsi="Cambria Math" w:cs="Cambria Math"/>
+          <w:sz w:val="24"/>
+          <w:szCs w:val="24"/>
+        </w:rPr>
+        <w:t>∃n ∈ Z, P(n)</w:t>
       </w:r>
     </w:p>
     <w:p>
@@ -742,96 +695,83 @@
           <w:ilvl w:val="1"/>
           <w:numId w:val="1"/>
         </w:numPr>
-        <w:ind w:left="1440" w:hanging="360"/>
-        <w:rPr>
-          <w:sz w:val="24"/>
-          <w:szCs w:val="24"/>
-          <w:highlight w:val="white"/>
-        </w:rPr>
-      </w:pPr>
-      <w:r>
-        <w:rPr>
-          <w:rFonts w:ascii="Cambria Math" w:cs="Cambria Math" w:eastAsia="Cambria Math" w:hAnsi="Cambria Math"/>
-          <w:sz w:val="24"/>
-          <w:szCs w:val="24"/>
-          <w:rtl w:val="0"/>
-        </w:rPr>
-        <w:t xml:space="preserve">∀n ∈ Z, P(n)</w:t>
-      </w:r>
-    </w:p>
-    <w:p>
-      <w:pPr>
-        <w:rPr>
-          <w:rFonts w:ascii="Cambria Math" w:cs="Cambria Math" w:eastAsia="Cambria Math" w:hAnsi="Cambria Math"/>
-          <w:sz w:val="24"/>
-          <w:szCs w:val="24"/>
-        </w:rPr>
-      </w:pPr>
-      <w:r>
-        <w:rPr>
-          <w:rFonts w:ascii="Cambria Math" w:cs="Cambria Math" w:eastAsia="Cambria Math" w:hAnsi="Cambria Math"/>
-          <w:sz w:val="24"/>
-          <w:szCs w:val="24"/>
-          <w:rtl w:val="0"/>
+        <w:rPr>
+          <w:sz w:val="24"/>
+          <w:szCs w:val="24"/>
+          <w:highlight w:val="white"/>
+        </w:rPr>
+      </w:pPr>
+      <w:r>
+        <w:rPr>
+          <w:rFonts w:ascii="Cambria Math" w:eastAsia="Cambria Math" w:hAnsi="Cambria Math" w:cs="Cambria Math"/>
+          <w:sz w:val="24"/>
+          <w:szCs w:val="24"/>
+        </w:rPr>
+        <w:t>∀n ∈ Z, P(n)</w:t>
+      </w:r>
+    </w:p>
+    <w:p>
+      <w:pPr>
+        <w:rPr>
+          <w:rFonts w:ascii="Cambria Math" w:eastAsia="Cambria Math" w:hAnsi="Cambria Math" w:cs="Cambria Math"/>
+          <w:sz w:val="24"/>
+          <w:szCs w:val="24"/>
+        </w:rPr>
+      </w:pPr>
+      <w:r>
+        <w:rPr>
+          <w:rFonts w:ascii="Cambria Math" w:eastAsia="Cambria Math" w:hAnsi="Cambria Math" w:cs="Cambria Math"/>
+          <w:sz w:val="24"/>
+          <w:szCs w:val="24"/>
         </w:rPr>
         <w:tab/>
       </w:r>
       <w:r>
         <w:rPr>
-          <w:b w:val="1"/>
-          <w:sz w:val="24"/>
-          <w:szCs w:val="24"/>
-          <w:rtl w:val="0"/>
-        </w:rPr>
-        <w:t xml:space="preserve">Gợi ý:</w:t>
-      </w:r>
-      <w:r>
-        <w:rPr>
-          <w:sz w:val="24"/>
-          <w:szCs w:val="24"/>
-          <w:rtl w:val="0"/>
+          <w:b/>
+          <w:sz w:val="24"/>
+          <w:szCs w:val="24"/>
+        </w:rPr>
+        <w:t>Gợi ý:</w:t>
+      </w:r>
+      <w:r>
+        <w:rPr>
+          <w:sz w:val="24"/>
+          <w:szCs w:val="24"/>
         </w:rPr>
         <w:t xml:space="preserve"> học viên xem lại video sau: </w:t>
       </w:r>
-      <w:hyperlink r:id="rId10">
+      <w:hyperlink r:id="rId9" w:anchor="search">
         <w:r>
           <w:rPr>
-            <w:b w:val="1"/>
-            <w:color w:val="009fe6"/>
+            <w:b/>
+            <w:color w:val="009FE6"/>
             <w:sz w:val="24"/>
             <w:szCs w:val="24"/>
             <w:highlight w:val="white"/>
-            <w:rtl w:val="0"/>
           </w:rPr>
-          <w:t xml:space="preserve">Mệnh đề định lượng - Tất cả</w:t>
+          <w:t>Mệnh đề định lượng - Tất cả</w:t>
         </w:r>
       </w:hyperlink>
       <w:r>
         <w:rPr>
           <w:sz w:val="24"/>
           <w:szCs w:val="24"/>
-          <w:rtl w:val="0"/>
         </w:rPr>
         <w:t xml:space="preserve">, </w:t>
       </w:r>
-      <w:hyperlink r:id="rId11">
+      <w:hyperlink r:id="rId10" w:anchor="search">
         <w:r>
           <w:rPr>
-            <w:b w:val="1"/>
-            <w:color w:val="009fe6"/>
+            <w:b/>
+            <w:color w:val="009FE6"/>
             <w:sz w:val="24"/>
             <w:szCs w:val="24"/>
             <w:highlight w:val="white"/>
-            <w:rtl w:val="0"/>
           </w:rPr>
-          <w:t xml:space="preserve">Mệnh đề định lượng - Có tồn tại</w:t>
+          <w:t>Mệnh đề định lượng - Có tồn tại</w:t>
         </w:r>
       </w:hyperlink>
-      <w:r>
-        <w:rPr>
-          <w:rtl w:val="0"/>
-        </w:rPr>
-      </w:r>
     </w:p>
     <w:p>
       <w:pPr>
@@ -839,25 +779,18 @@
           <w:ilvl w:val="0"/>
           <w:numId w:val="1"/>
         </w:numPr>
-        <w:ind w:left="720" w:hanging="360"/>
-        <w:rPr>
-          <w:sz w:val="24"/>
-          <w:szCs w:val="24"/>
-          <w:highlight w:val="white"/>
-        </w:rPr>
-      </w:pPr>
-      <w:r>
-        <w:rPr>
-          <w:sz w:val="24"/>
-          <w:szCs w:val="24"/>
-          <w:rtl w:val="0"/>
-        </w:rPr>
-        <w:t xml:space="preserve">Cho mệnh đề Q(a, b): a – b &lt; 0, với a thuộc A = {3, 5, 8} và b thuộc B = {3, 6, 10}</w:t>
-      </w:r>
-      <w:r>
-        <w:rPr>
-          <w:rtl w:val="0"/>
-        </w:rPr>
+        <w:rPr>
+          <w:sz w:val="24"/>
+          <w:szCs w:val="24"/>
+          <w:highlight w:val="white"/>
+        </w:rPr>
+      </w:pPr>
+      <w:r>
+        <w:rPr>
+          <w:sz w:val="24"/>
+          <w:szCs w:val="24"/>
+        </w:rPr>
+        <w:t>Cho mệnh đề Q(a, b): a – b &lt; 0, với a thuộc A = {3, 5, 8} và b thuộc B = {3, 6, 10}</w:t>
       </w:r>
     </w:p>
     <w:p>
@@ -866,93 +799,78 @@
           <w:ilvl w:val="1"/>
           <w:numId w:val="1"/>
         </w:numPr>
-        <w:ind w:left="1440" w:hanging="360"/>
-        <w:rPr>
-          <w:sz w:val="24"/>
-          <w:szCs w:val="24"/>
-          <w:highlight w:val="white"/>
-        </w:rPr>
-      </w:pPr>
-      <w:r>
-        <w:rPr>
-          <w:sz w:val="24"/>
-          <w:szCs w:val="24"/>
-          <w:rtl w:val="0"/>
+        <w:rPr>
+          <w:sz w:val="24"/>
+          <w:szCs w:val="24"/>
+          <w:highlight w:val="white"/>
+        </w:rPr>
+      </w:pPr>
+      <w:r>
+        <w:rPr>
+          <w:sz w:val="24"/>
+          <w:szCs w:val="24"/>
         </w:rPr>
         <w:t xml:space="preserve">Biểu diễn mệnh đề </w:t>
       </w:r>
       <w:r>
         <w:rPr>
-          <w:rFonts w:ascii="Cambria Math" w:cs="Cambria Math" w:eastAsia="Cambria Math" w:hAnsi="Cambria Math"/>
-          <w:sz w:val="24"/>
-          <w:szCs w:val="24"/>
-          <w:rtl w:val="0"/>
-        </w:rPr>
-        <w:t xml:space="preserve">∃</w:t>
-      </w:r>
-      <w:r>
-        <w:rPr>
-          <w:sz w:val="24"/>
-          <w:szCs w:val="24"/>
-          <w:rtl w:val="0"/>
+          <w:rFonts w:ascii="Cambria Math" w:eastAsia="Cambria Math" w:hAnsi="Cambria Math" w:cs="Cambria Math"/>
+          <w:sz w:val="24"/>
+          <w:szCs w:val="24"/>
+        </w:rPr>
+        <w:t>∃</w:t>
+      </w:r>
+      <w:r>
+        <w:rPr>
+          <w:sz w:val="24"/>
+          <w:szCs w:val="24"/>
         </w:rPr>
         <w:t xml:space="preserve">b </w:t>
       </w:r>
       <w:r>
         <w:rPr>
-          <w:rFonts w:ascii="Cambria Math" w:cs="Cambria Math" w:eastAsia="Cambria Math" w:hAnsi="Cambria Math"/>
-          <w:sz w:val="24"/>
-          <w:szCs w:val="24"/>
-          <w:rtl w:val="0"/>
-        </w:rPr>
-        <w:t xml:space="preserve">∈</w:t>
-      </w:r>
-      <w:r>
-        <w:rPr>
-          <w:sz w:val="24"/>
-          <w:szCs w:val="24"/>
-          <w:rtl w:val="0"/>
+          <w:rFonts w:ascii="Cambria Math" w:eastAsia="Cambria Math" w:hAnsi="Cambria Math" w:cs="Cambria Math"/>
+          <w:sz w:val="24"/>
+          <w:szCs w:val="24"/>
+        </w:rPr>
+        <w:t>∈</w:t>
+      </w:r>
+      <w:r>
+        <w:rPr>
+          <w:sz w:val="24"/>
+          <w:szCs w:val="24"/>
         </w:rPr>
         <w:t xml:space="preserve"> B, </w:t>
       </w:r>
       <w:r>
         <w:rPr>
-          <w:rFonts w:ascii="Cambria Math" w:cs="Cambria Math" w:eastAsia="Cambria Math" w:hAnsi="Cambria Math"/>
-          <w:sz w:val="24"/>
-          <w:szCs w:val="24"/>
-          <w:rtl w:val="0"/>
-        </w:rPr>
-        <w:t xml:space="preserve">∀</w:t>
-      </w:r>
-      <w:r>
-        <w:rPr>
-          <w:sz w:val="24"/>
-          <w:szCs w:val="24"/>
-          <w:rtl w:val="0"/>
+          <w:rFonts w:ascii="Cambria Math" w:eastAsia="Cambria Math" w:hAnsi="Cambria Math" w:cs="Cambria Math"/>
+          <w:sz w:val="24"/>
+          <w:szCs w:val="24"/>
+        </w:rPr>
+        <w:t>∀</w:t>
+      </w:r>
+      <w:r>
+        <w:rPr>
+          <w:sz w:val="24"/>
+          <w:szCs w:val="24"/>
         </w:rPr>
         <w:t xml:space="preserve">a </w:t>
       </w:r>
       <w:r>
         <w:rPr>
-          <w:rFonts w:ascii="Cambria Math" w:cs="Cambria Math" w:eastAsia="Cambria Math" w:hAnsi="Cambria Math"/>
-          <w:sz w:val="24"/>
-          <w:szCs w:val="24"/>
-          <w:rtl w:val="0"/>
-        </w:rPr>
-        <w:t xml:space="preserve">∈</w:t>
-      </w:r>
-      <w:r>
-        <w:rPr>
-          <w:sz w:val="24"/>
-          <w:szCs w:val="24"/>
-          <w:rtl w:val="0"/>
+          <w:rFonts w:ascii="Cambria Math" w:eastAsia="Cambria Math" w:hAnsi="Cambria Math" w:cs="Cambria Math"/>
+          <w:sz w:val="24"/>
+          <w:szCs w:val="24"/>
+        </w:rPr>
+        <w:t>∈</w:t>
+      </w:r>
+      <w:r>
+        <w:rPr>
+          <w:sz w:val="24"/>
+          <w:szCs w:val="24"/>
         </w:rPr>
         <w:t xml:space="preserve"> A, Q(a, b) bằng ngôn ngữ</w:t>
-      </w:r>
-      <w:r>
-        <w:rPr>
-          <w:rtl w:val="0"/>
-        </w:rPr>
       </w:r>
     </w:p>
     <w:p>
@@ -961,72 +879,61 @@
           <w:ilvl w:val="1"/>
           <w:numId w:val="1"/>
         </w:numPr>
-        <w:ind w:left="1440" w:hanging="360"/>
-        <w:rPr>
-          <w:sz w:val="24"/>
-          <w:szCs w:val="24"/>
-          <w:highlight w:val="white"/>
-        </w:rPr>
-      </w:pPr>
-      <w:r>
-        <w:rPr>
-          <w:sz w:val="24"/>
-          <w:szCs w:val="24"/>
-          <w:rtl w:val="0"/>
-        </w:rPr>
-        <w:t xml:space="preserve">Chứng minh mệnh đề ở câu a là đúng</w:t>
-      </w:r>
-    </w:p>
-    <w:p>
-      <w:pPr>
-        <w:rPr>
-          <w:sz w:val="24"/>
-          <w:szCs w:val="24"/>
-        </w:rPr>
-      </w:pPr>
-      <w:r>
-        <w:rPr>
-          <w:sz w:val="24"/>
-          <w:szCs w:val="24"/>
-          <w:rtl w:val="0"/>
+        <w:rPr>
+          <w:sz w:val="24"/>
+          <w:szCs w:val="24"/>
+          <w:highlight w:val="white"/>
+        </w:rPr>
+      </w:pPr>
+      <w:r>
+        <w:rPr>
+          <w:sz w:val="24"/>
+          <w:szCs w:val="24"/>
+        </w:rPr>
+        <w:t>Chứng minh mệnh đề ở câu a là đúng</w:t>
+      </w:r>
+    </w:p>
+    <w:p>
+      <w:pPr>
+        <w:rPr>
+          <w:sz w:val="24"/>
+          <w:szCs w:val="24"/>
+        </w:rPr>
+      </w:pPr>
+      <w:r>
+        <w:rPr>
+          <w:sz w:val="24"/>
+          <w:szCs w:val="24"/>
         </w:rPr>
         <w:tab/>
       </w:r>
       <w:r>
         <w:rPr>
-          <w:b w:val="1"/>
-          <w:sz w:val="24"/>
-          <w:szCs w:val="24"/>
-          <w:rtl w:val="0"/>
-        </w:rPr>
-        <w:t xml:space="preserve">Gợi ý:</w:t>
-      </w:r>
-      <w:r>
-        <w:rPr>
-          <w:sz w:val="24"/>
-          <w:szCs w:val="24"/>
-          <w:rtl w:val="0"/>
+          <w:b/>
+          <w:sz w:val="24"/>
+          <w:szCs w:val="24"/>
+        </w:rPr>
+        <w:t>Gợi ý:</w:t>
+      </w:r>
+      <w:r>
+        <w:rPr>
+          <w:sz w:val="24"/>
+          <w:szCs w:val="24"/>
         </w:rPr>
         <w:t xml:space="preserve"> học viên xem lại video sau: </w:t>
       </w:r>
-      <w:hyperlink r:id="rId12">
+      <w:hyperlink r:id="rId11" w:anchor="search">
         <w:r>
           <w:rPr>
-            <w:b w:val="1"/>
-            <w:color w:val="009fe6"/>
+            <w:b/>
+            <w:color w:val="009FE6"/>
             <w:sz w:val="24"/>
             <w:szCs w:val="24"/>
             <w:highlight w:val="white"/>
-            <w:rtl w:val="0"/>
           </w:rPr>
-          <w:t xml:space="preserve">Mệnh đề logic</w:t>
+          <w:t>Mệnh đề logic</w:t>
         </w:r>
       </w:hyperlink>
-      <w:r>
-        <w:rPr>
-          <w:rtl w:val="0"/>
-        </w:rPr>
-      </w:r>
     </w:p>
     <w:p>
       <w:pPr>
@@ -1034,59 +941,48 @@
           <w:ilvl w:val="0"/>
           <w:numId w:val="1"/>
         </w:numPr>
-        <w:ind w:left="720" w:hanging="360"/>
-        <w:rPr>
-          <w:sz w:val="24"/>
-          <w:szCs w:val="24"/>
-          <w:highlight w:val="white"/>
-        </w:rPr>
-      </w:pPr>
-      <w:r>
-        <w:rPr>
-          <w:sz w:val="24"/>
-          <w:szCs w:val="24"/>
-          <w:rtl w:val="0"/>
+        <w:rPr>
+          <w:sz w:val="24"/>
+          <w:szCs w:val="24"/>
+          <w:highlight w:val="white"/>
+        </w:rPr>
+      </w:pPr>
+      <w:r>
+        <w:rPr>
+          <w:sz w:val="24"/>
+          <w:szCs w:val="24"/>
         </w:rPr>
         <w:t xml:space="preserve">Cho mệnh đề sau: Với mọi giá trị s </w:t>
       </w:r>
       <w:r>
         <w:rPr>
-          <w:rFonts w:ascii="Cambria Math" w:cs="Cambria Math" w:eastAsia="Cambria Math" w:hAnsi="Cambria Math"/>
-          <w:sz w:val="24"/>
-          <w:szCs w:val="24"/>
-          <w:rtl w:val="0"/>
-        </w:rPr>
-        <w:t xml:space="preserve">∈</w:t>
-      </w:r>
-      <w:r>
-        <w:rPr>
-          <w:sz w:val="24"/>
-          <w:szCs w:val="24"/>
-          <w:rtl w:val="0"/>
+          <w:rFonts w:ascii="Cambria Math" w:eastAsia="Cambria Math" w:hAnsi="Cambria Math" w:cs="Cambria Math"/>
+          <w:sz w:val="24"/>
+          <w:szCs w:val="24"/>
+        </w:rPr>
+        <w:t>∈</w:t>
+      </w:r>
+      <w:r>
+        <w:rPr>
+          <w:sz w:val="24"/>
+          <w:szCs w:val="24"/>
         </w:rPr>
         <w:t xml:space="preserve"> S và t </w:t>
       </w:r>
       <w:r>
         <w:rPr>
-          <w:rFonts w:ascii="Cambria Math" w:cs="Cambria Math" w:eastAsia="Cambria Math" w:hAnsi="Cambria Math"/>
-          <w:sz w:val="24"/>
-          <w:szCs w:val="24"/>
-          <w:rtl w:val="0"/>
-        </w:rPr>
-        <w:t xml:space="preserve">∈</w:t>
-      </w:r>
-      <w:r>
-        <w:rPr>
-          <w:sz w:val="24"/>
-          <w:szCs w:val="24"/>
-          <w:rtl w:val="0"/>
+          <w:rFonts w:ascii="Cambria Math" w:eastAsia="Cambria Math" w:hAnsi="Cambria Math" w:cs="Cambria Math"/>
+          <w:sz w:val="24"/>
+          <w:szCs w:val="24"/>
+        </w:rPr>
+        <w:t>∈</w:t>
+      </w:r>
+      <w:r>
+        <w:rPr>
+          <w:sz w:val="24"/>
+          <w:szCs w:val="24"/>
         </w:rPr>
         <w:t xml:space="preserve"> S, s*t – 2 là số nguyên tố (với S = {3, 5, 11})</w:t>
-      </w:r>
-      <w:r>
-        <w:rPr>
-          <w:rtl w:val="0"/>
-        </w:rPr>
       </w:r>
     </w:p>
     <w:p>
@@ -1095,25 +991,18 @@
           <w:ilvl w:val="1"/>
           <w:numId w:val="1"/>
         </w:numPr>
-        <w:ind w:left="1440" w:hanging="360"/>
-        <w:rPr>
-          <w:sz w:val="24"/>
-          <w:szCs w:val="24"/>
-          <w:highlight w:val="white"/>
-        </w:rPr>
-      </w:pPr>
-      <w:r>
-        <w:rPr>
-          <w:sz w:val="24"/>
-          <w:szCs w:val="24"/>
-          <w:rtl w:val="0"/>
-        </w:rPr>
-        <w:t xml:space="preserve">Biểu diễn lại mệnh đề trên bằng các ký hiệu logic</w:t>
-      </w:r>
-      <w:r>
-        <w:rPr>
-          <w:rtl w:val="0"/>
-        </w:rPr>
+        <w:rPr>
+          <w:sz w:val="24"/>
+          <w:szCs w:val="24"/>
+          <w:highlight w:val="white"/>
+        </w:rPr>
+      </w:pPr>
+      <w:r>
+        <w:rPr>
+          <w:sz w:val="24"/>
+          <w:szCs w:val="24"/>
+        </w:rPr>
+        <w:t>Biểu diễn lại mệnh đề trên bằng các ký hiệu logic</w:t>
       </w:r>
     </w:p>
     <w:p>
@@ -1122,25 +1011,18 @@
           <w:ilvl w:val="1"/>
           <w:numId w:val="1"/>
         </w:numPr>
-        <w:ind w:left="1440" w:hanging="360"/>
-        <w:rPr>
-          <w:sz w:val="24"/>
-          <w:szCs w:val="24"/>
-          <w:highlight w:val="white"/>
-        </w:rPr>
-      </w:pPr>
-      <w:r>
-        <w:rPr>
-          <w:sz w:val="24"/>
-          <w:szCs w:val="24"/>
-          <w:rtl w:val="0"/>
-        </w:rPr>
-        <w:t xml:space="preserve">Mệnh đề ở câu a là đúng hay sai? Giải thích</w:t>
-      </w:r>
-      <w:r>
-        <w:rPr>
-          <w:rtl w:val="0"/>
-        </w:rPr>
+        <w:rPr>
+          <w:sz w:val="24"/>
+          <w:szCs w:val="24"/>
+          <w:highlight w:val="white"/>
+        </w:rPr>
+      </w:pPr>
+      <w:r>
+        <w:rPr>
+          <w:sz w:val="24"/>
+          <w:szCs w:val="24"/>
+        </w:rPr>
+        <w:t>Mệnh đề ở câu a là đúng hay sai? Giải thích</w:t>
       </w:r>
     </w:p>
     <w:p>
@@ -1149,25 +1031,18 @@
           <w:ilvl w:val="1"/>
           <w:numId w:val="1"/>
         </w:numPr>
-        <w:ind w:left="1440" w:hanging="360"/>
-        <w:rPr>
-          <w:sz w:val="24"/>
-          <w:szCs w:val="24"/>
-          <w:highlight w:val="white"/>
-        </w:rPr>
-      </w:pPr>
-      <w:r>
-        <w:rPr>
-          <w:sz w:val="24"/>
-          <w:szCs w:val="24"/>
-          <w:rtl w:val="0"/>
-        </w:rPr>
-        <w:t xml:space="preserve">Biểu diễn mệnh đề phủ định của mệnh đề ở câu a bằng ký hiệu logic</w:t>
-      </w:r>
-      <w:r>
-        <w:rPr>
-          <w:rtl w:val="0"/>
-        </w:rPr>
+        <w:rPr>
+          <w:sz w:val="24"/>
+          <w:szCs w:val="24"/>
+          <w:highlight w:val="white"/>
+        </w:rPr>
+      </w:pPr>
+      <w:r>
+        <w:rPr>
+          <w:sz w:val="24"/>
+          <w:szCs w:val="24"/>
+        </w:rPr>
+        <w:t>Biểu diễn mệnh đề phủ định của mệnh đề ở câu a bằng ký hiệu logic</w:t>
       </w:r>
     </w:p>
     <w:p>
@@ -1176,25 +1051,18 @@
           <w:ilvl w:val="1"/>
           <w:numId w:val="1"/>
         </w:numPr>
-        <w:ind w:left="1440" w:hanging="360"/>
-        <w:rPr>
-          <w:sz w:val="24"/>
-          <w:szCs w:val="24"/>
-          <w:highlight w:val="white"/>
-        </w:rPr>
-      </w:pPr>
-      <w:r>
-        <w:rPr>
-          <w:sz w:val="24"/>
-          <w:szCs w:val="24"/>
-          <w:rtl w:val="0"/>
-        </w:rPr>
-        <w:t xml:space="preserve">Biểu diễn mệnh đề phủ định của mệnh đề ở câu a bằng ngôn ngữ</w:t>
-      </w:r>
-      <w:r>
-        <w:rPr>
-          <w:rtl w:val="0"/>
-        </w:rPr>
+        <w:rPr>
+          <w:sz w:val="24"/>
+          <w:szCs w:val="24"/>
+          <w:highlight w:val="white"/>
+        </w:rPr>
+      </w:pPr>
+      <w:r>
+        <w:rPr>
+          <w:sz w:val="24"/>
+          <w:szCs w:val="24"/>
+        </w:rPr>
+        <w:t>Biểu diễn mệnh đề phủ định của mệnh đề ở câu a bằng ngôn ngữ</w:t>
       </w:r>
     </w:p>
     <w:p>
@@ -1203,68 +1071,62 @@
           <w:ilvl w:val="1"/>
           <w:numId w:val="1"/>
         </w:numPr>
-        <w:ind w:left="1440" w:hanging="360"/>
-        <w:rPr>
-          <w:sz w:val="24"/>
-          <w:szCs w:val="24"/>
-          <w:highlight w:val="white"/>
-        </w:rPr>
-      </w:pPr>
-      <w:r>
-        <w:rPr>
-          <w:sz w:val="24"/>
-          <w:szCs w:val="24"/>
-          <w:highlight w:val="white"/>
-          <w:rtl w:val="0"/>
-        </w:rPr>
-        <w:t xml:space="preserve">Mệnh đề phủ định của mệnh đề ở câu a là đúng hay sai? Giải thích</w:t>
-      </w:r>
-    </w:p>
-    <w:p>
-      <w:pPr>
-        <w:rPr>
-          <w:sz w:val="24"/>
-          <w:szCs w:val="24"/>
-          <w:highlight w:val="white"/>
-        </w:rPr>
-      </w:pPr>
-      <w:r>
-        <w:rPr>
-          <w:sz w:val="24"/>
-          <w:szCs w:val="24"/>
-          <w:highlight w:val="white"/>
-          <w:rtl w:val="0"/>
+        <w:rPr>
+          <w:sz w:val="24"/>
+          <w:szCs w:val="24"/>
+          <w:highlight w:val="white"/>
+        </w:rPr>
+      </w:pPr>
+      <w:r>
+        <w:rPr>
+          <w:sz w:val="24"/>
+          <w:szCs w:val="24"/>
+          <w:highlight w:val="white"/>
+        </w:rPr>
+        <w:t>Mệnh đề phủ định của mệnh đề ở câu a là đúng hay sai? Giải thích</w:t>
+      </w:r>
+    </w:p>
+    <w:p>
+      <w:pPr>
+        <w:rPr>
+          <w:sz w:val="24"/>
+          <w:szCs w:val="24"/>
+          <w:highlight w:val="white"/>
+        </w:rPr>
+      </w:pPr>
+      <w:r>
+        <w:rPr>
+          <w:sz w:val="24"/>
+          <w:szCs w:val="24"/>
+          <w:highlight w:val="white"/>
         </w:rPr>
         <w:tab/>
       </w:r>
       <w:r>
         <w:rPr>
-          <w:b w:val="1"/>
-          <w:sz w:val="24"/>
-          <w:szCs w:val="24"/>
-          <w:rtl w:val="0"/>
-        </w:rPr>
-        <w:t xml:space="preserve">Gợi ý:</w:t>
-      </w:r>
-      <w:r>
-        <w:rPr>
-          <w:sz w:val="24"/>
-          <w:szCs w:val="24"/>
-          <w:rtl w:val="0"/>
+          <w:b/>
+          <w:sz w:val="24"/>
+          <w:szCs w:val="24"/>
+        </w:rPr>
+        <w:t>Gợi ý:</w:t>
+      </w:r>
+      <w:r>
+        <w:rPr>
+          <w:sz w:val="24"/>
+          <w:szCs w:val="24"/>
         </w:rPr>
         <w:t xml:space="preserve"> học viên xem lại video sau”: </w:t>
       </w:r>
-      <w:hyperlink r:id="rId13">
+      <w:hyperlink r:id="rId12" w:anchor="search">
         <w:r>
           <w:rPr>
-            <w:b w:val="1"/>
-            <w:color w:val="009fe6"/>
+            <w:b/>
+            <w:color w:val="009FE6"/>
             <w:sz w:val="24"/>
             <w:szCs w:val="24"/>
             <w:highlight w:val="white"/>
-            <w:rtl w:val="0"/>
           </w:rPr>
-          <w:t xml:space="preserve">Mệnh đề logic</w:t>
+          <w:t>Mệnh đề logic</w:t>
         </w:r>
       </w:hyperlink>
       <w:r>
@@ -1272,42 +1134,38 @@
           <w:sz w:val="24"/>
           <w:szCs w:val="24"/>
           <w:highlight w:val="white"/>
-          <w:rtl w:val="0"/>
         </w:rPr>
         <w:t xml:space="preserve">, </w:t>
       </w:r>
-      <w:hyperlink r:id="rId14">
+      <w:hyperlink r:id="rId13" w:anchor="search">
         <w:r>
           <w:rPr>
-            <w:b w:val="1"/>
-            <w:color w:val="009fe6"/>
+            <w:b/>
+            <w:color w:val="009FE6"/>
             <w:sz w:val="24"/>
             <w:szCs w:val="24"/>
             <w:highlight w:val="white"/>
-            <w:rtl w:val="0"/>
           </w:rPr>
-          <w:t xml:space="preserve">Mệnh đề định lượng - Tất cả</w:t>
+          <w:t>Mệnh đề định lượng - Tất cả</w:t>
         </w:r>
       </w:hyperlink>
       <w:r>
         <w:rPr>
           <w:sz w:val="24"/>
           <w:szCs w:val="24"/>
-          <w:rtl w:val="0"/>
         </w:rPr>
         <w:t xml:space="preserve">, </w:t>
       </w:r>
-      <w:hyperlink r:id="rId15">
+      <w:hyperlink r:id="rId14" w:anchor="search">
         <w:r>
           <w:rPr>
-            <w:b w:val="1"/>
-            <w:color w:val="009fe6"/>
+            <w:b/>
+            <w:color w:val="009FE6"/>
             <w:sz w:val="24"/>
             <w:szCs w:val="24"/>
             <w:highlight w:val="white"/>
-            <w:rtl w:val="0"/>
           </w:rPr>
-          <w:t xml:space="preserve">Mệnh đề định lượng - Có tồn tại</w:t>
+          <w:t>Mệnh đề định lượng - Có tồn tại</w:t>
         </w:r>
       </w:hyperlink>
       <w:r>
@@ -1315,41 +1173,38 @@
           <w:sz w:val="24"/>
           <w:szCs w:val="24"/>
           <w:highlight w:val="white"/>
-          <w:rtl w:val="0"/>
         </w:rPr>
         <w:t xml:space="preserve">, </w:t>
       </w:r>
-      <w:hyperlink r:id="rId16">
+      <w:hyperlink r:id="rId15" w:anchor="search">
         <w:r>
           <w:rPr>
-            <w:b w:val="1"/>
-            <w:color w:val="009fe6"/>
+            <w:b/>
+            <w:color w:val="009FE6"/>
             <w:sz w:val="24"/>
             <w:szCs w:val="24"/>
             <w:highlight w:val="white"/>
-            <w:rtl w:val="0"/>
           </w:rPr>
-          <w:t xml:space="preserve">Phủ định của mệnh đề định lượng</w:t>
+          <w:t>Phủ định của mệnh đề định lượng</w:t>
         </w:r>
       </w:hyperlink>
-      <w:r>
-        <w:rPr>
-          <w:rtl w:val="0"/>
-        </w:rPr>
-      </w:r>
     </w:p>
     <w:sectPr>
-      <w:pgSz w:h="16834" w:w="11909" w:orient="portrait"/>
-      <w:pgMar w:bottom="1440" w:top="1440" w:left="1440" w:right="1440" w:header="720" w:footer="720"/>
+      <w:pgSz w:w="11909" w:h="16834"/>
+      <w:pgMar w:top="1440" w:right="1440" w:bottom="1440" w:left="1440" w:header="720" w:footer="720" w:gutter="0"/>
       <w:pgNumType w:start="1"/>
+      <w:cols w:space="720"/>
     </w:sectPr>
   </w:body>
 </w:document>
 </file>
 
 <file path=word/numbering.xml><?xml version="1.0" encoding="utf-8"?>
-<w:numbering xmlns:mc="http://schemas.openxmlformats.org/markup-compatibility/2006" xmlns:o="urn:schemas-microsoft-com:office:office" xmlns:r="http://schemas.openxmlformats.org/officeDocument/2006/relationships" xmlns:m="http://schemas.openxmlformats.org/officeDocument/2006/math" xmlns:v="urn:schemas-microsoft-com:vml" xmlns:wp="http://schemas.openxmlformats.org/drawingml/2006/wordprocessingDrawing" xmlns:w10="urn:schemas-microsoft-com:office:word" xmlns:w="http://schemas.openxmlformats.org/wordprocessingml/2006/main" xmlns:wne="http://schemas.microsoft.com/office/word/2006/wordml" xmlns:sl="http://schemas.openxmlformats.org/schemaLibrary/2006/main" xmlns:a="http://schemas.openxmlformats.org/drawingml/2006/main" xmlns:pic="http://schemas.openxmlformats.org/drawingml/2006/picture" xmlns:c="http://schemas.openxmlformats.org/drawingml/2006/chart" xmlns:lc="http://schemas.openxmlformats.org/drawingml/2006/lockedCanvas" xmlns:dgm="http://schemas.openxmlformats.org/drawingml/2006/diagram" xmlns:wps="http://schemas.microsoft.com/office/word/2010/wordprocessingShape" xmlns:wpg="http://schemas.microsoft.com/office/word/2010/wordprocessingGroup" xmlns:w14="http://schemas.microsoft.com/office/word/2010/wordml" xmlns:w15="http://schemas.microsoft.com/office/word/2012/wordml">
-  <w:abstractNum w:abstractNumId="1">
+<w:numbering xmlns:wpc="http://schemas.microsoft.com/office/word/2010/wordprocessingCanvas" xmlns:cx="http://schemas.microsoft.com/office/drawing/2014/chartex" xmlns:cx1="http://schemas.microsoft.com/office/drawing/2015/9/8/chartex" xmlns:cx2="http://schemas.microsoft.com/office/drawing/2015/10/21/chartex" xmlns:cx3="http://schemas.microsoft.com/office/drawing/2016/5/9/chartex" xmlns:cx4="http://schemas.microsoft.com/office/drawing/2016/5/10/chartex" xmlns:cx5="http://schemas.microsoft.com/office/drawing/2016/5/11/chartex" xmlns:cx6="http://schemas.microsoft.com/office/drawing/2016/5/12/chartex" xmlns:cx7="http://schemas.microsoft.com/office/drawing/2016/5/13/chartex" xmlns:cx8="http://schemas.microsoft.com/office/drawing/2016/5/14/chartex" xmlns:mc="http://schemas.openxmlformats.org/markup-compatibility/2006" xmlns:aink="http://schemas.microsoft.com/office/drawing/2016/ink" xmlns:am3d="http://schemas.microsoft.com/office/drawing/2017/model3d" xmlns:o="urn:schemas-microsoft-com:office:office" xmlns:oel="http://schemas.microsoft.com/office/2019/extlst" xmlns:r="http://schemas.openxmlformats.org/officeDocument/2006/relationships" xmlns:m="http://schemas.openxmlformats.org/officeDocument/2006/math" xmlns:v="urn:schemas-microsoft-com:vml" xmlns:wp14="http://schemas.microsoft.com/office/word/2010/wordprocessingDrawing" xmlns:wp="http://schemas.openxmlformats.org/drawingml/2006/wordprocessingDrawing" xmlns:w10="urn:schemas-microsoft-com:office:word" xmlns:w="http://schemas.openxmlformats.org/wordprocessingml/2006/main" xmlns:w14="http://schemas.microsoft.com/office/word/2010/wordml" xmlns:w15="http://schemas.microsoft.com/office/word/2012/wordml" xmlns:w16cex="http://schemas.microsoft.com/office/word/2018/wordml/cex" xmlns:w16cid="http://schemas.microsoft.com/office/word/2016/wordml/cid" xmlns:w16="http://schemas.microsoft.com/office/word/2018/wordml" xmlns:w16du="http://schemas.microsoft.com/office/word/2023/wordml/word16du" xmlns:w16sdtdh="http://schemas.microsoft.com/office/word/2020/wordml/sdtdatahash" xmlns:w16se="http://schemas.microsoft.com/office/word/2015/wordml/symex" xmlns:wpg="http://schemas.microsoft.com/office/word/2010/wordprocessingGroup" xmlns:wpi="http://schemas.microsoft.com/office/word/2010/wordprocessingInk" xmlns:wne="http://schemas.microsoft.com/office/word/2006/wordml" xmlns:wps="http://schemas.microsoft.com/office/word/2010/wordprocessingShape" mc:Ignorable="w14 w15 w16se w16cid w16 w16cex w16sdtdh w16du wp14">
+  <w:abstractNum w:abstractNumId="0" w15:restartNumberingAfterBreak="0">
+    <w:nsid w:val="05484809"/>
+    <w:multiLevelType w:val="multilevel"/>
+    <w:tmpl w:val="8384070A"/>
     <w:lvl w:ilvl="0">
       <w:start w:val="1"/>
       <w:numFmt w:val="decimal"/>
@@ -1459,21 +1314,21 @@
       </w:rPr>
     </w:lvl>
   </w:abstractNum>
-  <w:num w:numId="1">
-    <w:abstractNumId w:val="1"/>
+  <w:num w:numId="1" w16cid:durableId="1733457985">
+    <w:abstractNumId w:val="0"/>
   </w:num>
 </w:numbering>
 </file>
 
 <file path=word/styles.xml><?xml version="1.0" encoding="utf-8"?>
-<w:styles xmlns:mc="http://schemas.openxmlformats.org/markup-compatibility/2006" xmlns:o="urn:schemas-microsoft-com:office:office" xmlns:r="http://schemas.openxmlformats.org/officeDocument/2006/relationships" xmlns:m="http://schemas.openxmlformats.org/officeDocument/2006/math" xmlns:v="urn:schemas-microsoft-com:vml" xmlns:wp="http://schemas.openxmlformats.org/drawingml/2006/wordprocessingDrawing" xmlns:w10="urn:schemas-microsoft-com:office:word" xmlns:w="http://schemas.openxmlformats.org/wordprocessingml/2006/main" xmlns:wne="http://schemas.microsoft.com/office/word/2006/wordml" xmlns:sl="http://schemas.openxmlformats.org/schemaLibrary/2006/main" xmlns:a="http://schemas.openxmlformats.org/drawingml/2006/main" xmlns:pic="http://schemas.openxmlformats.org/drawingml/2006/picture" xmlns:c="http://schemas.openxmlformats.org/drawingml/2006/chart" xmlns:lc="http://schemas.openxmlformats.org/drawingml/2006/lockedCanvas" xmlns:dgm="http://schemas.openxmlformats.org/drawingml/2006/diagram" xmlns:wps="http://schemas.microsoft.com/office/word/2010/wordprocessingShape" xmlns:wpg="http://schemas.microsoft.com/office/word/2010/wordprocessingGroup" xmlns:w14="http://schemas.microsoft.com/office/word/2010/wordml" xmlns:w15="http://schemas.microsoft.com/office/word/2012/wordml">
+<w:styles xmlns:mc="http://schemas.openxmlformats.org/markup-compatibility/2006" xmlns:r="http://schemas.openxmlformats.org/officeDocument/2006/relationships" xmlns:w="http://schemas.openxmlformats.org/wordprocessingml/2006/main" xmlns:w14="http://schemas.microsoft.com/office/word/2010/wordml" xmlns:w15="http://schemas.microsoft.com/office/word/2012/wordml" xmlns:w16cex="http://schemas.microsoft.com/office/word/2018/wordml/cex" xmlns:w16cid="http://schemas.microsoft.com/office/word/2016/wordml/cid" xmlns:w16="http://schemas.microsoft.com/office/word/2018/wordml" xmlns:w16du="http://schemas.microsoft.com/office/word/2023/wordml/word16du" xmlns:w16sdtdh="http://schemas.microsoft.com/office/word/2020/wordml/sdtdatahash" xmlns:w16se="http://schemas.microsoft.com/office/word/2015/wordml/symex" mc:Ignorable="w14 w15 w16se w16cid w16 w16cex w16sdtdh w16du">
   <w:docDefaults>
     <w:rPrDefault>
       <w:rPr>
-        <w:rFonts w:ascii="Arial" w:cs="Arial" w:eastAsia="Arial" w:hAnsi="Arial"/>
+        <w:rFonts w:ascii="Arial" w:eastAsia="Arial" w:hAnsi="Arial" w:cs="Arial"/>
         <w:sz w:val="22"/>
         <w:szCs w:val="22"/>
-        <w:lang w:val="en-US"/>
+        <w:lang w:val="en-US" w:eastAsia="en-US" w:bidi="ar-SA"/>
       </w:rPr>
     </w:rPrDefault>
     <w:pPrDefault>
@@ -1482,20 +1337,399 @@
       </w:pPr>
     </w:pPrDefault>
   </w:docDefaults>
-  <w:style w:type="paragraph" w:styleId="Normal" w:default="1">
-    <w:name w:val="normal"/>
-  </w:style>
-  <w:style w:type="table" w:styleId="TableNormal" w:default="1">
-    <w:name w:val="Table Normal"/>
+  <w:latentStyles w:defLockedState="0" w:defUIPriority="99" w:defSemiHidden="0" w:defUnhideWhenUsed="0" w:defQFormat="0" w:count="376">
+    <w:lsdException w:name="Normal" w:uiPriority="0" w:qFormat="1"/>
+    <w:lsdException w:name="heading 1" w:uiPriority="9" w:qFormat="1"/>
+    <w:lsdException w:name="heading 2" w:semiHidden="1" w:uiPriority="9" w:unhideWhenUsed="1" w:qFormat="1"/>
+    <w:lsdException w:name="heading 3" w:semiHidden="1" w:uiPriority="9" w:unhideWhenUsed="1" w:qFormat="1"/>
+    <w:lsdException w:name="heading 4" w:semiHidden="1" w:uiPriority="9" w:unhideWhenUsed="1" w:qFormat="1"/>
+    <w:lsdException w:name="heading 5" w:semiHidden="1" w:uiPriority="9" w:unhideWhenUsed="1" w:qFormat="1"/>
+    <w:lsdException w:name="heading 6" w:semiHidden="1" w:uiPriority="9" w:unhideWhenUsed="1" w:qFormat="1"/>
+    <w:lsdException w:name="heading 7" w:semiHidden="1" w:uiPriority="9" w:unhideWhenUsed="1" w:qFormat="1"/>
+    <w:lsdException w:name="heading 8" w:semiHidden="1" w:uiPriority="9" w:unhideWhenUsed="1" w:qFormat="1"/>
+    <w:lsdException w:name="heading 9" w:semiHidden="1" w:uiPriority="9" w:unhideWhenUsed="1" w:qFormat="1"/>
+    <w:lsdException w:name="index 1" w:semiHidden="1" w:unhideWhenUsed="1"/>
+    <w:lsdException w:name="index 2" w:semiHidden="1" w:unhideWhenUsed="1"/>
+    <w:lsdException w:name="index 3" w:semiHidden="1" w:unhideWhenUsed="1"/>
+    <w:lsdException w:name="index 4" w:semiHidden="1" w:unhideWhenUsed="1"/>
+    <w:lsdException w:name="index 5" w:semiHidden="1" w:unhideWhenUsed="1"/>
+    <w:lsdException w:name="index 6" w:semiHidden="1" w:unhideWhenUsed="1"/>
+    <w:lsdException w:name="index 7" w:semiHidden="1" w:unhideWhenUsed="1"/>
+    <w:lsdException w:name="index 8" w:semiHidden="1" w:unhideWhenUsed="1"/>
+    <w:lsdException w:name="index 9" w:semiHidden="1" w:unhideWhenUsed="1"/>
+    <w:lsdException w:name="toc 1" w:semiHidden="1" w:uiPriority="39" w:unhideWhenUsed="1"/>
+    <w:lsdException w:name="toc 2" w:semiHidden="1" w:uiPriority="39" w:unhideWhenUsed="1"/>
+    <w:lsdException w:name="toc 3" w:semiHidden="1" w:uiPriority="39" w:unhideWhenUsed="1"/>
+    <w:lsdException w:name="toc 4" w:semiHidden="1" w:uiPriority="39" w:unhideWhenUsed="1"/>
+    <w:lsdException w:name="toc 5" w:semiHidden="1" w:uiPriority="39" w:unhideWhenUsed="1"/>
+    <w:lsdException w:name="toc 6" w:semiHidden="1" w:uiPriority="39" w:unhideWhenUsed="1"/>
+    <w:lsdException w:name="toc 7" w:semiHidden="1" w:uiPriority="39" w:unhideWhenUsed="1"/>
+    <w:lsdException w:name="toc 8" w:semiHidden="1" w:uiPriority="39" w:unhideWhenUsed="1"/>
+    <w:lsdException w:name="toc 9" w:semiHidden="1" w:uiPriority="39" w:unhideWhenUsed="1"/>
+    <w:lsdException w:name="Normal Indent" w:semiHidden="1" w:unhideWhenUsed="1"/>
+    <w:lsdException w:name="footnote text" w:semiHidden="1" w:unhideWhenUsed="1"/>
+    <w:lsdException w:name="annotation text" w:semiHidden="1" w:unhideWhenUsed="1"/>
+    <w:lsdException w:name="header" w:semiHidden="1" w:unhideWhenUsed="1"/>
+    <w:lsdException w:name="footer" w:semiHidden="1" w:unhideWhenUsed="1"/>
+    <w:lsdException w:name="index heading" w:semiHidden="1" w:unhideWhenUsed="1"/>
+    <w:lsdException w:name="caption" w:semiHidden="1" w:uiPriority="35" w:unhideWhenUsed="1" w:qFormat="1"/>
+    <w:lsdException w:name="table of figures" w:semiHidden="1" w:unhideWhenUsed="1"/>
+    <w:lsdException w:name="envelope address" w:semiHidden="1" w:unhideWhenUsed="1"/>
+    <w:lsdException w:name="envelope return" w:semiHidden="1" w:unhideWhenUsed="1"/>
+    <w:lsdException w:name="footnote reference" w:semiHidden="1" w:unhideWhenUsed="1"/>
+    <w:lsdException w:name="annotation reference" w:semiHidden="1" w:unhideWhenUsed="1"/>
+    <w:lsdException w:name="line number" w:semiHidden="1" w:unhideWhenUsed="1"/>
+    <w:lsdException w:name="page number" w:semiHidden="1" w:unhideWhenUsed="1"/>
+    <w:lsdException w:name="endnote reference" w:semiHidden="1" w:unhideWhenUsed="1"/>
+    <w:lsdException w:name="endnote text" w:semiHidden="1" w:unhideWhenUsed="1"/>
+    <w:lsdException w:name="table of authorities" w:semiHidden="1" w:unhideWhenUsed="1"/>
+    <w:lsdException w:name="macro" w:semiHidden="1" w:unhideWhenUsed="1"/>
+    <w:lsdException w:name="toa heading" w:semiHidden="1" w:unhideWhenUsed="1"/>
+    <w:lsdException w:name="List" w:semiHidden="1" w:unhideWhenUsed="1"/>
+    <w:lsdException w:name="List Bullet" w:semiHidden="1" w:unhideWhenUsed="1"/>
+    <w:lsdException w:name="List Number" w:semiHidden="1" w:unhideWhenUsed="1"/>
+    <w:lsdException w:name="List 2" w:semiHidden="1" w:unhideWhenUsed="1"/>
+    <w:lsdException w:name="List 3" w:semiHidden="1" w:unhideWhenUsed="1"/>
+    <w:lsdException w:name="List 4" w:semiHidden="1" w:unhideWhenUsed="1"/>
+    <w:lsdException w:name="List 5" w:semiHidden="1" w:unhideWhenUsed="1"/>
+    <w:lsdException w:name="List Bullet 2" w:semiHidden="1" w:unhideWhenUsed="1"/>
+    <w:lsdException w:name="List Bullet 3" w:semiHidden="1" w:unhideWhenUsed="1"/>
+    <w:lsdException w:name="List Bullet 4" w:semiHidden="1" w:unhideWhenUsed="1"/>
+    <w:lsdException w:name="List Bullet 5" w:semiHidden="1" w:unhideWhenUsed="1"/>
+    <w:lsdException w:name="List Number 2" w:semiHidden="1" w:unhideWhenUsed="1"/>
+    <w:lsdException w:name="List Number 3" w:semiHidden="1" w:unhideWhenUsed="1"/>
+    <w:lsdException w:name="List Number 4" w:semiHidden="1" w:unhideWhenUsed="1"/>
+    <w:lsdException w:name="List Number 5" w:semiHidden="1" w:unhideWhenUsed="1"/>
+    <w:lsdException w:name="Title" w:uiPriority="10" w:qFormat="1"/>
+    <w:lsdException w:name="Closing" w:semiHidden="1" w:unhideWhenUsed="1"/>
+    <w:lsdException w:name="Signature" w:semiHidden="1" w:unhideWhenUsed="1"/>
+    <w:lsdException w:name="Default Paragraph Font" w:semiHidden="1" w:uiPriority="1" w:unhideWhenUsed="1"/>
+    <w:lsdException w:name="Body Text" w:semiHidden="1" w:unhideWhenUsed="1"/>
+    <w:lsdException w:name="Body Text Indent" w:semiHidden="1" w:unhideWhenUsed="1"/>
+    <w:lsdException w:name="List Continue" w:semiHidden="1" w:unhideWhenUsed="1"/>
+    <w:lsdException w:name="List Continue 2" w:semiHidden="1" w:unhideWhenUsed="1"/>
+    <w:lsdException w:name="List Continue 3" w:semiHidden="1" w:unhideWhenUsed="1"/>
+    <w:lsdException w:name="List Continue 4" w:semiHidden="1" w:unhideWhenUsed="1"/>
+    <w:lsdException w:name="List Continue 5" w:semiHidden="1" w:unhideWhenUsed="1"/>
+    <w:lsdException w:name="Message Header" w:semiHidden="1" w:unhideWhenUsed="1"/>
+    <w:lsdException w:name="Subtitle" w:uiPriority="11" w:qFormat="1"/>
+    <w:lsdException w:name="Salutation" w:semiHidden="1" w:unhideWhenUsed="1"/>
+    <w:lsdException w:name="Date" w:semiHidden="1" w:unhideWhenUsed="1"/>
+    <w:lsdException w:name="Body Text First Indent" w:semiHidden="1" w:unhideWhenUsed="1"/>
+    <w:lsdException w:name="Body Text First Indent 2" w:semiHidden="1" w:unhideWhenUsed="1"/>
+    <w:lsdException w:name="Note Heading" w:semiHidden="1" w:unhideWhenUsed="1"/>
+    <w:lsdException w:name="Body Text 2" w:semiHidden="1" w:unhideWhenUsed="1"/>
+    <w:lsdException w:name="Body Text 3" w:semiHidden="1" w:unhideWhenUsed="1"/>
+    <w:lsdException w:name="Body Text Indent 2" w:semiHidden="1" w:unhideWhenUsed="1"/>
+    <w:lsdException w:name="Body Text Indent 3" w:semiHidden="1" w:unhideWhenUsed="1"/>
+    <w:lsdException w:name="Block Text" w:semiHidden="1" w:unhideWhenUsed="1"/>
+    <w:lsdException w:name="Hyperlink" w:semiHidden="1" w:unhideWhenUsed="1"/>
+    <w:lsdException w:name="FollowedHyperlink" w:semiHidden="1" w:unhideWhenUsed="1"/>
+    <w:lsdException w:name="Strong" w:uiPriority="22" w:qFormat="1"/>
+    <w:lsdException w:name="Emphasis" w:uiPriority="20" w:qFormat="1"/>
+    <w:lsdException w:name="Document Map" w:semiHidden="1" w:unhideWhenUsed="1"/>
+    <w:lsdException w:name="Plain Text" w:semiHidden="1" w:unhideWhenUsed="1"/>
+    <w:lsdException w:name="E-mail Signature" w:semiHidden="1" w:unhideWhenUsed="1"/>
+    <w:lsdException w:name="HTML Top of Form" w:semiHidden="1" w:unhideWhenUsed="1"/>
+    <w:lsdException w:name="HTML Bottom of Form" w:semiHidden="1" w:unhideWhenUsed="1"/>
+    <w:lsdException w:name="Normal (Web)" w:semiHidden="1" w:unhideWhenUsed="1"/>
+    <w:lsdException w:name="HTML Acronym" w:semiHidden="1" w:unhideWhenUsed="1"/>
+    <w:lsdException w:name="HTML Address" w:semiHidden="1" w:unhideWhenUsed="1"/>
+    <w:lsdException w:name="HTML Cite" w:semiHidden="1" w:unhideWhenUsed="1"/>
+    <w:lsdException w:name="HTML Code" w:semiHidden="1" w:unhideWhenUsed="1"/>
+    <w:lsdException w:name="HTML Definition" w:semiHidden="1" w:unhideWhenUsed="1"/>
+    <w:lsdException w:name="HTML Keyboard" w:semiHidden="1" w:unhideWhenUsed="1"/>
+    <w:lsdException w:name="HTML Preformatted" w:semiHidden="1" w:unhideWhenUsed="1"/>
+    <w:lsdException w:name="HTML Sample" w:semiHidden="1" w:unhideWhenUsed="1"/>
+    <w:lsdException w:name="HTML Typewriter" w:semiHidden="1" w:unhideWhenUsed="1"/>
+    <w:lsdException w:name="HTML Variable" w:semiHidden="1" w:unhideWhenUsed="1"/>
+    <w:lsdException w:name="Normal Table" w:semiHidden="1" w:unhideWhenUsed="1"/>
+    <w:lsdException w:name="annotation subject" w:semiHidden="1" w:unhideWhenUsed="1"/>
+    <w:lsdException w:name="No List" w:semiHidden="1" w:unhideWhenUsed="1"/>
+    <w:lsdException w:name="Outline List 1" w:semiHidden="1" w:unhideWhenUsed="1"/>
+    <w:lsdException w:name="Outline List 2" w:semiHidden="1" w:unhideWhenUsed="1"/>
+    <w:lsdException w:name="Outline List 3" w:semiHidden="1" w:unhideWhenUsed="1"/>
+    <w:lsdException w:name="Table Simple 1" w:semiHidden="1" w:unhideWhenUsed="1"/>
+    <w:lsdException w:name="Table Simple 2" w:semiHidden="1" w:unhideWhenUsed="1"/>
+    <w:lsdException w:name="Table Simple 3" w:semiHidden="1" w:unhideWhenUsed="1"/>
+    <w:lsdException w:name="Table Classic 1" w:semiHidden="1" w:unhideWhenUsed="1"/>
+    <w:lsdException w:name="Table Classic 2" w:semiHidden="1" w:unhideWhenUsed="1"/>
+    <w:lsdException w:name="Table Classic 3" w:semiHidden="1" w:unhideWhenUsed="1"/>
+    <w:lsdException w:name="Table Classic 4" w:semiHidden="1" w:unhideWhenUsed="1"/>
+    <w:lsdException w:name="Table Colorful 1" w:semiHidden="1" w:unhideWhenUsed="1"/>
+    <w:lsdException w:name="Table Colorful 2" w:semiHidden="1" w:unhideWhenUsed="1"/>
+    <w:lsdException w:name="Table Colorful 3" w:semiHidden="1" w:unhideWhenUsed="1"/>
+    <w:lsdException w:name="Table Columns 1" w:semiHidden="1" w:unhideWhenUsed="1"/>
+    <w:lsdException w:name="Table Columns 2" w:semiHidden="1" w:unhideWhenUsed="1"/>
+    <w:lsdException w:name="Table Columns 3" w:semiHidden="1" w:unhideWhenUsed="1"/>
+    <w:lsdException w:name="Table Columns 4" w:semiHidden="1" w:unhideWhenUsed="1"/>
+    <w:lsdException w:name="Table Columns 5" w:semiHidden="1" w:unhideWhenUsed="1"/>
+    <w:lsdException w:name="Table Grid 1" w:semiHidden="1" w:unhideWhenUsed="1"/>
+    <w:lsdException w:name="Table Grid 2" w:semiHidden="1" w:unhideWhenUsed="1"/>
+    <w:lsdException w:name="Table Grid 3" w:semiHidden="1" w:unhideWhenUsed="1"/>
+    <w:lsdException w:name="Table Grid 4" w:semiHidden="1" w:unhideWhenUsed="1"/>
+    <w:lsdException w:name="Table Grid 5" w:semiHidden="1" w:unhideWhenUsed="1"/>
+    <w:lsdException w:name="Table Grid 6" w:semiHidden="1" w:unhideWhenUsed="1"/>
+    <w:lsdException w:name="Table Grid 7" w:semiHidden="1" w:unhideWhenUsed="1"/>
+    <w:lsdException w:name="Table Grid 8" w:semiHidden="1" w:unhideWhenUsed="1"/>
+    <w:lsdException w:name="Table List 1" w:semiHidden="1" w:unhideWhenUsed="1"/>
+    <w:lsdException w:name="Table List 2" w:semiHidden="1" w:unhideWhenUsed="1"/>
+    <w:lsdException w:name="Table List 3" w:semiHidden="1" w:unhideWhenUsed="1"/>
+    <w:lsdException w:name="Table List 4" w:semiHidden="1" w:unhideWhenUsed="1"/>
+    <w:lsdException w:name="Table List 5" w:semiHidden="1" w:unhideWhenUsed="1"/>
+    <w:lsdException w:name="Table List 6" w:semiHidden="1" w:unhideWhenUsed="1"/>
+    <w:lsdException w:name="Table List 7" w:semiHidden="1" w:unhideWhenUsed="1"/>
+    <w:lsdException w:name="Table List 8" w:semiHidden="1" w:unhideWhenUsed="1"/>
+    <w:lsdException w:name="Table 3D effects 1" w:semiHidden="1" w:unhideWhenUsed="1"/>
+    <w:lsdException w:name="Table 3D effects 2" w:semiHidden="1" w:unhideWhenUsed="1"/>
+    <w:lsdException w:name="Table 3D effects 3" w:semiHidden="1" w:unhideWhenUsed="1"/>
+    <w:lsdException w:name="Table Contemporary" w:semiHidden="1" w:unhideWhenUsed="1"/>
+    <w:lsdException w:name="Table Elegant" w:semiHidden="1" w:unhideWhenUsed="1"/>
+    <w:lsdException w:name="Table Professional" w:semiHidden="1" w:unhideWhenUsed="1"/>
+    <w:lsdException w:name="Table Subtle 1" w:semiHidden="1" w:unhideWhenUsed="1"/>
+    <w:lsdException w:name="Table Subtle 2" w:semiHidden="1" w:unhideWhenUsed="1"/>
+    <w:lsdException w:name="Table Web 1" w:semiHidden="1" w:unhideWhenUsed="1"/>
+    <w:lsdException w:name="Table Web 2" w:semiHidden="1" w:unhideWhenUsed="1"/>
+    <w:lsdException w:name="Table Web 3" w:semiHidden="1" w:unhideWhenUsed="1"/>
+    <w:lsdException w:name="Balloon Text" w:semiHidden="1" w:unhideWhenUsed="1"/>
+    <w:lsdException w:name="Table Grid" w:uiPriority="39"/>
+    <w:lsdException w:name="Table Theme" w:semiHidden="1" w:unhideWhenUsed="1"/>
+    <w:lsdException w:name="Placeholder Text" w:semiHidden="1"/>
+    <w:lsdException w:name="No Spacing" w:uiPriority="1" w:qFormat="1"/>
+    <w:lsdException w:name="Light Shading" w:uiPriority="60"/>
+    <w:lsdException w:name="Light List" w:uiPriority="61"/>
+    <w:lsdException w:name="Light Grid" w:uiPriority="62"/>
+    <w:lsdException w:name="Medium Shading 1" w:uiPriority="63"/>
+    <w:lsdException w:name="Medium Shading 2" w:uiPriority="64"/>
+    <w:lsdException w:name="Medium List 1" w:uiPriority="65"/>
+    <w:lsdException w:name="Medium List 2" w:uiPriority="66"/>
+    <w:lsdException w:name="Medium Grid 1" w:uiPriority="67"/>
+    <w:lsdException w:name="Medium Grid 2" w:uiPriority="68"/>
+    <w:lsdException w:name="Medium Grid 3" w:uiPriority="69"/>
+    <w:lsdException w:name="Dark List" w:uiPriority="70"/>
+    <w:lsdException w:name="Colorful Shading" w:uiPriority="71"/>
+    <w:lsdException w:name="Colorful List" w:uiPriority="72"/>
+    <w:lsdException w:name="Colorful Grid" w:uiPriority="73"/>
+    <w:lsdException w:name="Light Shading Accent 1" w:uiPriority="60"/>
+    <w:lsdException w:name="Light List Accent 1" w:uiPriority="61"/>
+    <w:lsdException w:name="Light Grid Accent 1" w:uiPriority="62"/>
+    <w:lsdException w:name="Medium Shading 1 Accent 1" w:uiPriority="63"/>
+    <w:lsdException w:name="Medium Shading 2 Accent 1" w:uiPriority="64"/>
+    <w:lsdException w:name="Medium List 1 Accent 1" w:uiPriority="65"/>
+    <w:lsdException w:name="Revision" w:semiHidden="1"/>
+    <w:lsdException w:name="List Paragraph" w:uiPriority="34" w:qFormat="1"/>
+    <w:lsdException w:name="Quote" w:uiPriority="29" w:qFormat="1"/>
+    <w:lsdException w:name="Intense Quote" w:uiPriority="30" w:qFormat="1"/>
+    <w:lsdException w:name="Medium List 2 Accent 1" w:uiPriority="66"/>
+    <w:lsdException w:name="Medium Grid 1 Accent 1" w:uiPriority="67"/>
+    <w:lsdException w:name="Medium Grid 2 Accent 1" w:uiPriority="68"/>
+    <w:lsdException w:name="Medium Grid 3 Accent 1" w:uiPriority="69"/>
+    <w:lsdException w:name="Dark List Accent 1" w:uiPriority="70"/>
+    <w:lsdException w:name="Colorful Shading Accent 1" w:uiPriority="71"/>
+    <w:lsdException w:name="Colorful List Accent 1" w:uiPriority="72"/>
+    <w:lsdException w:name="Colorful Grid Accent 1" w:uiPriority="73"/>
+    <w:lsdException w:name="Light Shading Accent 2" w:uiPriority="60"/>
+    <w:lsdException w:name="Light List Accent 2" w:uiPriority="61"/>
+    <w:lsdException w:name="Light Grid Accent 2" w:uiPriority="62"/>
+    <w:lsdException w:name="Medium Shading 1 Accent 2" w:uiPriority="63"/>
+    <w:lsdException w:name="Medium Shading 2 Accent 2" w:uiPriority="64"/>
+    <w:lsdException w:name="Medium List 1 Accent 2" w:uiPriority="65"/>
+    <w:lsdException w:name="Medium List 2 Accent 2" w:uiPriority="66"/>
+    <w:lsdException w:name="Medium Grid 1 Accent 2" w:uiPriority="67"/>
+    <w:lsdException w:name="Medium Grid 2 Accent 2" w:uiPriority="68"/>
+    <w:lsdException w:name="Medium Grid 3 Accent 2" w:uiPriority="69"/>
+    <w:lsdException w:name="Dark List Accent 2" w:uiPriority="70"/>
+    <w:lsdException w:name="Colorful Shading Accent 2" w:uiPriority="71"/>
+    <w:lsdException w:name="Colorful List Accent 2" w:uiPriority="72"/>
+    <w:lsdException w:name="Colorful Grid Accent 2" w:uiPriority="73"/>
+    <w:lsdException w:name="Light Shading Accent 3" w:uiPriority="60"/>
+    <w:lsdException w:name="Light List Accent 3" w:uiPriority="61"/>
+    <w:lsdException w:name="Light Grid Accent 3" w:uiPriority="62"/>
+    <w:lsdException w:name="Medium Shading 1 Accent 3" w:uiPriority="63"/>
+    <w:lsdException w:name="Medium Shading 2 Accent 3" w:uiPriority="64"/>
+    <w:lsdException w:name="Medium List 1 Accent 3" w:uiPriority="65"/>
+    <w:lsdException w:name="Medium List 2 Accent 3" w:uiPriority="66"/>
+    <w:lsdException w:name="Medium Grid 1 Accent 3" w:uiPriority="67"/>
+    <w:lsdException w:name="Medium Grid 2 Accent 3" w:uiPriority="68"/>
+    <w:lsdException w:name="Medium Grid 3 Accent 3" w:uiPriority="69"/>
+    <w:lsdException w:name="Dark List Accent 3" w:uiPriority="70"/>
+    <w:lsdException w:name="Colorful Shading Accent 3" w:uiPriority="71"/>
+    <w:lsdException w:name="Colorful List Accent 3" w:uiPriority="72"/>
+    <w:lsdException w:name="Colorful Grid Accent 3" w:uiPriority="73"/>
+    <w:lsdException w:name="Light Shading Accent 4" w:uiPriority="60"/>
+    <w:lsdException w:name="Light List Accent 4" w:uiPriority="61"/>
+    <w:lsdException w:name="Light Grid Accent 4" w:uiPriority="62"/>
+    <w:lsdException w:name="Medium Shading 1 Accent 4" w:uiPriority="63"/>
+    <w:lsdException w:name="Medium Shading 2 Accent 4" w:uiPriority="64"/>
+    <w:lsdException w:name="Medium List 1 Accent 4" w:uiPriority="65"/>
+    <w:lsdException w:name="Medium List 2 Accent 4" w:uiPriority="66"/>
+    <w:lsdException w:name="Medium Grid 1 Accent 4" w:uiPriority="67"/>
+    <w:lsdException w:name="Medium Grid 2 Accent 4" w:uiPriority="68"/>
+    <w:lsdException w:name="Medium Grid 3 Accent 4" w:uiPriority="69"/>
+    <w:lsdException w:name="Dark List Accent 4" w:uiPriority="70"/>
+    <w:lsdException w:name="Colorful Shading Accent 4" w:uiPriority="71"/>
+    <w:lsdException w:name="Colorful List Accent 4" w:uiPriority="72"/>
+    <w:lsdException w:name="Colorful Grid Accent 4" w:uiPriority="73"/>
+    <w:lsdException w:name="Light Shading Accent 5" w:uiPriority="60"/>
+    <w:lsdException w:name="Light List Accent 5" w:uiPriority="61"/>
+    <w:lsdException w:name="Light Grid Accent 5" w:uiPriority="62"/>
+    <w:lsdException w:name="Medium Shading 1 Accent 5" w:uiPriority="63"/>
+    <w:lsdException w:name="Medium Shading 2 Accent 5" w:uiPriority="64"/>
+    <w:lsdException w:name="Medium List 1 Accent 5" w:uiPriority="65"/>
+    <w:lsdException w:name="Medium List 2 Accent 5" w:uiPriority="66"/>
+    <w:lsdException w:name="Medium Grid 1 Accent 5" w:uiPriority="67"/>
+    <w:lsdException w:name="Medium Grid 2 Accent 5" w:uiPriority="68"/>
+    <w:lsdException w:name="Medium Grid 3 Accent 5" w:uiPriority="69"/>
+    <w:lsdException w:name="Dark List Accent 5" w:uiPriority="70"/>
+    <w:lsdException w:name="Colorful Shading Accent 5" w:uiPriority="71"/>
+    <w:lsdException w:name="Colorful List Accent 5" w:uiPriority="72"/>
+    <w:lsdException w:name="Colorful Grid Accent 5" w:uiPriority="73"/>
+    <w:lsdException w:name="Light Shading Accent 6" w:uiPriority="60"/>
+    <w:lsdException w:name="Light List Accent 6" w:uiPriority="61"/>
+    <w:lsdException w:name="Light Grid Accent 6" w:uiPriority="62"/>
+    <w:lsdException w:name="Medium Shading 1 Accent 6" w:uiPriority="63"/>
+    <w:lsdException w:name="Medium Shading 2 Accent 6" w:uiPriority="64"/>
+    <w:lsdException w:name="Medium List 1 Accent 6" w:uiPriority="65"/>
+    <w:lsdException w:name="Medium List 2 Accent 6" w:uiPriority="66"/>
+    <w:lsdException w:name="Medium Grid 1 Accent 6" w:uiPriority="67"/>
+    <w:lsdException w:name="Medium Grid 2 Accent 6" w:uiPriority="68"/>
+    <w:lsdException w:name="Medium Grid 3 Accent 6" w:uiPriority="69"/>
+    <w:lsdException w:name="Dark List Accent 6" w:uiPriority="70"/>
+    <w:lsdException w:name="Colorful Shading Accent 6" w:uiPriority="71"/>
+    <w:lsdException w:name="Colorful List Accent 6" w:uiPriority="72"/>
+    <w:lsdException w:name="Colorful Grid Accent 6" w:uiPriority="73"/>
+    <w:lsdException w:name="Subtle Emphasis" w:uiPriority="19" w:qFormat="1"/>
+    <w:lsdException w:name="Intense Emphasis" w:uiPriority="21" w:qFormat="1"/>
+    <w:lsdException w:name="Subtle Reference" w:uiPriority="31" w:qFormat="1"/>
+    <w:lsdException w:name="Intense Reference" w:uiPriority="32" w:qFormat="1"/>
+    <w:lsdException w:name="Book Title" w:uiPriority="33" w:qFormat="1"/>
+    <w:lsdException w:name="Bibliography" w:semiHidden="1" w:uiPriority="37" w:unhideWhenUsed="1"/>
+    <w:lsdException w:name="TOC Heading" w:semiHidden="1" w:uiPriority="39" w:unhideWhenUsed="1" w:qFormat="1"/>
+    <w:lsdException w:name="Plain Table 1" w:uiPriority="41"/>
+    <w:lsdException w:name="Plain Table 2" w:uiPriority="42"/>
+    <w:lsdException w:name="Plain Table 3" w:uiPriority="43"/>
+    <w:lsdException w:name="Plain Table 4" w:uiPriority="44"/>
+    <w:lsdException w:name="Plain Table 5" w:uiPriority="45"/>
+    <w:lsdException w:name="Grid Table Light" w:uiPriority="40"/>
+    <w:lsdException w:name="Grid Table 1 Light" w:uiPriority="46"/>
+    <w:lsdException w:name="Grid Table 2" w:uiPriority="47"/>
+    <w:lsdException w:name="Grid Table 3" w:uiPriority="48"/>
+    <w:lsdException w:name="Grid Table 4" w:uiPriority="49"/>
+    <w:lsdException w:name="Grid Table 5 Dark" w:uiPriority="50"/>
+    <w:lsdException w:name="Grid Table 6 Colorful" w:uiPriority="51"/>
+    <w:lsdException w:name="Grid Table 7 Colorful" w:uiPriority="52"/>
+    <w:lsdException w:name="Grid Table 1 Light Accent 1" w:uiPriority="46"/>
+    <w:lsdException w:name="Grid Table 2 Accent 1" w:uiPriority="47"/>
+    <w:lsdException w:name="Grid Table 3 Accent 1" w:uiPriority="48"/>
+    <w:lsdException w:name="Grid Table 4 Accent 1" w:uiPriority="49"/>
+    <w:lsdException w:name="Grid Table 5 Dark Accent 1" w:uiPriority="50"/>
+    <w:lsdException w:name="Grid Table 6 Colorful Accent 1" w:uiPriority="51"/>
+    <w:lsdException w:name="Grid Table 7 Colorful Accent 1" w:uiPriority="52"/>
+    <w:lsdException w:name="Grid Table 1 Light Accent 2" w:uiPriority="46"/>
+    <w:lsdException w:name="Grid Table 2 Accent 2" w:uiPriority="47"/>
+    <w:lsdException w:name="Grid Table 3 Accent 2" w:uiPriority="48"/>
+    <w:lsdException w:name="Grid Table 4 Accent 2" w:uiPriority="49"/>
+    <w:lsdException w:name="Grid Table 5 Dark Accent 2" w:uiPriority="50"/>
+    <w:lsdException w:name="Grid Table 6 Colorful Accent 2" w:uiPriority="51"/>
+    <w:lsdException w:name="Grid Table 7 Colorful Accent 2" w:uiPriority="52"/>
+    <w:lsdException w:name="Grid Table 1 Light Accent 3" w:uiPriority="46"/>
+    <w:lsdException w:name="Grid Table 2 Accent 3" w:uiPriority="47"/>
+    <w:lsdException w:name="Grid Table 3 Accent 3" w:uiPriority="48"/>
+    <w:lsdException w:name="Grid Table 4 Accent 3" w:uiPriority="49"/>
+    <w:lsdException w:name="Grid Table 5 Dark Accent 3" w:uiPriority="50"/>
+    <w:lsdException w:name="Grid Table 6 Colorful Accent 3" w:uiPriority="51"/>
+    <w:lsdException w:name="Grid Table 7 Colorful Accent 3" w:uiPriority="52"/>
+    <w:lsdException w:name="Grid Table 1 Light Accent 4" w:uiPriority="46"/>
+    <w:lsdException w:name="Grid Table 2 Accent 4" w:uiPriority="47"/>
+    <w:lsdException w:name="Grid Table 3 Accent 4" w:uiPriority="48"/>
+    <w:lsdException w:name="Grid Table 4 Accent 4" w:uiPriority="49"/>
+    <w:lsdException w:name="Grid Table 5 Dark Accent 4" w:uiPriority="50"/>
+    <w:lsdException w:name="Grid Table 6 Colorful Accent 4" w:uiPriority="51"/>
+    <w:lsdException w:name="Grid Table 7 Colorful Accent 4" w:uiPriority="52"/>
+    <w:lsdException w:name="Grid Table 1 Light Accent 5" w:uiPriority="46"/>
+    <w:lsdException w:name="Grid Table 2 Accent 5" w:uiPriority="47"/>
+    <w:lsdException w:name="Grid Table 3 Accent 5" w:uiPriority="48"/>
+    <w:lsdException w:name="Grid Table 4 Accent 5" w:uiPriority="49"/>
+    <w:lsdException w:name="Grid Table 5 Dark Accent 5" w:uiPriority="50"/>
+    <w:lsdException w:name="Grid Table 6 Colorful Accent 5" w:uiPriority="51"/>
+    <w:lsdException w:name="Grid Table 7 Colorful Accent 5" w:uiPriority="52"/>
+    <w:lsdException w:name="Grid Table 1 Light Accent 6" w:uiPriority="46"/>
+    <w:lsdException w:name="Grid Table 2 Accent 6" w:uiPriority="47"/>
+    <w:lsdException w:name="Grid Table 3 Accent 6" w:uiPriority="48"/>
+    <w:lsdException w:name="Grid Table 4 Accent 6" w:uiPriority="49"/>
+    <w:lsdException w:name="Grid Table 5 Dark Accent 6" w:uiPriority="50"/>
+    <w:lsdException w:name="Grid Table 6 Colorful Accent 6" w:uiPriority="51"/>
+    <w:lsdException w:name="Grid Table 7 Colorful Accent 6" w:uiPriority="52"/>
+    <w:lsdException w:name="List Table 1 Light" w:uiPriority="46"/>
+    <w:lsdException w:name="List Table 2" w:uiPriority="47"/>
+    <w:lsdException w:name="List Table 3" w:uiPriority="48"/>
+    <w:lsdException w:name="List Table 4" w:uiPriority="49"/>
+    <w:lsdException w:name="List Table 5 Dark" w:uiPriority="50"/>
+    <w:lsdException w:name="List Table 6 Colorful" w:uiPriority="51"/>
+    <w:lsdException w:name="List Table 7 Colorful" w:uiPriority="52"/>
+    <w:lsdException w:name="List Table 1 Light Accent 1" w:uiPriority="46"/>
+    <w:lsdException w:name="List Table 2 Accent 1" w:uiPriority="47"/>
+    <w:lsdException w:name="List Table 3 Accent 1" w:uiPriority="48"/>
+    <w:lsdException w:name="List Table 4 Accent 1" w:uiPriority="49"/>
+    <w:lsdException w:name="List Table 5 Dark Accent 1" w:uiPriority="50"/>
+    <w:lsdException w:name="List Table 6 Colorful Accent 1" w:uiPriority="51"/>
+    <w:lsdException w:name="List Table 7 Colorful Accent 1" w:uiPriority="52"/>
+    <w:lsdException w:name="List Table 1 Light Accent 2" w:uiPriority="46"/>
+    <w:lsdException w:name="List Table 2 Accent 2" w:uiPriority="47"/>
+    <w:lsdException w:name="List Table 3 Accent 2" w:uiPriority="48"/>
+    <w:lsdException w:name="List Table 4 Accent 2" w:uiPriority="49"/>
+    <w:lsdException w:name="List Table 5 Dark Accent 2" w:uiPriority="50"/>
+    <w:lsdException w:name="List Table 6 Colorful Accent 2" w:uiPriority="51"/>
+    <w:lsdException w:name="List Table 7 Colorful Accent 2" w:uiPriority="52"/>
+    <w:lsdException w:name="List Table 1 Light Accent 3" w:uiPriority="46"/>
+    <w:lsdException w:name="List Table 2 Accent 3" w:uiPriority="47"/>
+    <w:lsdException w:name="List Table 3 Accent 3" w:uiPriority="48"/>
+    <w:lsdException w:name="List Table 4 Accent 3" w:uiPriority="49"/>
+    <w:lsdException w:name="List Table 5 Dark Accent 3" w:uiPriority="50"/>
+    <w:lsdException w:name="List Table 6 Colorful Accent 3" w:uiPriority="51"/>
+    <w:lsdException w:name="List Table 7 Colorful Accent 3" w:uiPriority="52"/>
+    <w:lsdException w:name="List Table 1 Light Accent 4" w:uiPriority="46"/>
+    <w:lsdException w:name="List Table 2 Accent 4" w:uiPriority="47"/>
+    <w:lsdException w:name="List Table 3 Accent 4" w:uiPriority="48"/>
+    <w:lsdException w:name="List Table 4 Accent 4" w:uiPriority="49"/>
+    <w:lsdException w:name="List Table 5 Dark Accent 4" w:uiPriority="50"/>
+    <w:lsdException w:name="List Table 6 Colorful Accent 4" w:uiPriority="51"/>
+    <w:lsdException w:name="List Table 7 Colorful Accent 4" w:uiPriority="52"/>
+    <w:lsdException w:name="List Table 1 Light Accent 5" w:uiPriority="46"/>
+    <w:lsdException w:name="List Table 2 Accent 5" w:uiPriority="47"/>
+    <w:lsdException w:name="List Table 3 Accent 5" w:uiPriority="48"/>
+    <w:lsdException w:name="List Table 4 Accent 5" w:uiPriority="49"/>
+    <w:lsdException w:name="List Table 5 Dark Accent 5" w:uiPriority="50"/>
+    <w:lsdException w:name="List Table 6 Colorful Accent 5" w:uiPriority="51"/>
+    <w:lsdException w:name="List Table 7 Colorful Accent 5" w:uiPriority="52"/>
+    <w:lsdException w:name="List Table 1 Light Accent 6" w:uiPriority="46"/>
+    <w:lsdException w:name="List Table 2 Accent 6" w:uiPriority="47"/>
+    <w:lsdException w:name="List Table 3 Accent 6" w:uiPriority="48"/>
+    <w:lsdException w:name="List Table 4 Accent 6" w:uiPriority="49"/>
+    <w:lsdException w:name="List Table 5 Dark Accent 6" w:uiPriority="50"/>
+    <w:lsdException w:name="List Table 6 Colorful Accent 6" w:uiPriority="51"/>
+    <w:lsdException w:name="List Table 7 Colorful Accent 6" w:uiPriority="52"/>
+    <w:lsdException w:name="Mention" w:semiHidden="1" w:unhideWhenUsed="1"/>
+    <w:lsdException w:name="Smart Hyperlink" w:semiHidden="1" w:unhideWhenUsed="1"/>
+    <w:lsdException w:name="Hashtag" w:semiHidden="1" w:unhideWhenUsed="1"/>
+    <w:lsdException w:name="Unresolved Mention" w:semiHidden="1" w:unhideWhenUsed="1"/>
+    <w:lsdException w:name="Smart Link" w:semiHidden="1" w:unhideWhenUsed="1"/>
+  </w:latentStyles>
+  <w:style w:type="paragraph" w:default="1" w:styleId="Normal">
+    <w:name w:val="Normal"/>
+    <w:qFormat/>
   </w:style>
   <w:style w:type="paragraph" w:styleId="Heading1">
     <w:name w:val="heading 1"/>
     <w:basedOn w:val="Normal"/>
     <w:next w:val="Normal"/>
+    <w:uiPriority w:val="9"/>
+    <w:qFormat/>
     <w:pPr>
-      <w:keepNext w:val="1"/>
-      <w:keepLines w:val="1"/>
-      <w:spacing w:after="120" w:before="400" w:lineRule="auto"/>
+      <w:keepNext/>
+      <w:keepLines/>
+      <w:spacing w:before="400" w:after="120"/>
+      <w:outlineLvl w:val="0"/>
     </w:pPr>
     <w:rPr>
       <w:sz w:val="40"/>
@@ -1506,10 +1740,15 @@
     <w:name w:val="heading 2"/>
     <w:basedOn w:val="Normal"/>
     <w:next w:val="Normal"/>
+    <w:uiPriority w:val="9"/>
+    <w:semiHidden/>
+    <w:unhideWhenUsed/>
+    <w:qFormat/>
     <w:pPr>
-      <w:keepNext w:val="1"/>
-      <w:keepLines w:val="1"/>
-      <w:spacing w:after="120" w:before="360" w:lineRule="auto"/>
+      <w:keepNext/>
+      <w:keepLines/>
+      <w:spacing w:before="360" w:after="120"/>
+      <w:outlineLvl w:val="1"/>
     </w:pPr>
     <w:rPr>
       <w:sz w:val="32"/>
@@ -1520,10 +1759,15 @@
     <w:name w:val="heading 3"/>
     <w:basedOn w:val="Normal"/>
     <w:next w:val="Normal"/>
+    <w:uiPriority w:val="9"/>
+    <w:semiHidden/>
+    <w:unhideWhenUsed/>
+    <w:qFormat/>
     <w:pPr>
-      <w:keepNext w:val="1"/>
-      <w:keepLines w:val="1"/>
-      <w:spacing w:after="80" w:before="320" w:lineRule="auto"/>
+      <w:keepNext/>
+      <w:keepLines/>
+      <w:spacing w:before="320" w:after="80"/>
+      <w:outlineLvl w:val="2"/>
     </w:pPr>
     <w:rPr>
       <w:color w:val="434343"/>
@@ -1535,10 +1779,15 @@
     <w:name w:val="heading 4"/>
     <w:basedOn w:val="Normal"/>
     <w:next w:val="Normal"/>
+    <w:uiPriority w:val="9"/>
+    <w:semiHidden/>
+    <w:unhideWhenUsed/>
+    <w:qFormat/>
     <w:pPr>
-      <w:keepNext w:val="1"/>
-      <w:keepLines w:val="1"/>
-      <w:spacing w:after="80" w:before="280" w:lineRule="auto"/>
+      <w:keepNext/>
+      <w:keepLines/>
+      <w:spacing w:before="280" w:after="80"/>
+      <w:outlineLvl w:val="3"/>
     </w:pPr>
     <w:rPr>
       <w:color w:val="666666"/>
@@ -1550,10 +1799,15 @@
     <w:name w:val="heading 5"/>
     <w:basedOn w:val="Normal"/>
     <w:next w:val="Normal"/>
+    <w:uiPriority w:val="9"/>
+    <w:semiHidden/>
+    <w:unhideWhenUsed/>
+    <w:qFormat/>
     <w:pPr>
-      <w:keepNext w:val="1"/>
-      <w:keepLines w:val="1"/>
-      <w:spacing w:after="80" w:before="240" w:lineRule="auto"/>
+      <w:keepNext/>
+      <w:keepLines/>
+      <w:spacing w:before="240" w:after="80"/>
+      <w:outlineLvl w:val="4"/>
     </w:pPr>
     <w:rPr>
       <w:color w:val="666666"/>
@@ -1563,24 +1817,58 @@
     <w:name w:val="heading 6"/>
     <w:basedOn w:val="Normal"/>
     <w:next w:val="Normal"/>
+    <w:uiPriority w:val="9"/>
+    <w:semiHidden/>
+    <w:unhideWhenUsed/>
+    <w:qFormat/>
     <w:pPr>
-      <w:keepNext w:val="1"/>
-      <w:keepLines w:val="1"/>
-      <w:spacing w:after="80" w:before="240" w:lineRule="auto"/>
+      <w:keepNext/>
+      <w:keepLines/>
+      <w:spacing w:before="240" w:after="80"/>
+      <w:outlineLvl w:val="5"/>
     </w:pPr>
     <w:rPr>
-      <w:i w:val="1"/>
+      <w:i/>
       <w:color w:val="666666"/>
     </w:rPr>
+  </w:style>
+  <w:style w:type="character" w:default="1" w:styleId="DefaultParagraphFont">
+    <w:name w:val="Default Paragraph Font"/>
+    <w:uiPriority w:val="1"/>
+    <w:semiHidden/>
+    <w:unhideWhenUsed/>
+  </w:style>
+  <w:style w:type="table" w:default="1" w:styleId="TableNormal">
+    <w:name w:val="Normal Table"/>
+    <w:uiPriority w:val="99"/>
+    <w:semiHidden/>
+    <w:unhideWhenUsed/>
+    <w:tblPr>
+      <w:tblInd w:w="0" w:type="dxa"/>
+      <w:tblCellMar>
+        <w:top w:w="0" w:type="dxa"/>
+        <w:left w:w="108" w:type="dxa"/>
+        <w:bottom w:w="0" w:type="dxa"/>
+        <w:right w:w="108" w:type="dxa"/>
+      </w:tblCellMar>
+    </w:tblPr>
+  </w:style>
+  <w:style w:type="numbering" w:default="1" w:styleId="NoList">
+    <w:name w:val="No List"/>
+    <w:uiPriority w:val="99"/>
+    <w:semiHidden/>
+    <w:unhideWhenUsed/>
   </w:style>
   <w:style w:type="paragraph" w:styleId="Title">
     <w:name w:val="Title"/>
     <w:basedOn w:val="Normal"/>
     <w:next w:val="Normal"/>
+    <w:uiPriority w:val="10"/>
+    <w:qFormat/>
     <w:pPr>
-      <w:keepNext w:val="1"/>
-      <w:keepLines w:val="1"/>
-      <w:spacing w:after="60" w:lineRule="auto"/>
+      <w:keepNext/>
+      <w:keepLines/>
+      <w:spacing w:after="60"/>
     </w:pPr>
     <w:rPr>
       <w:sz w:val="52"/>
@@ -1591,10 +1879,12 @@
     <w:name w:val="Subtitle"/>
     <w:basedOn w:val="Normal"/>
     <w:next w:val="Normal"/>
+    <w:uiPriority w:val="11"/>
+    <w:qFormat/>
     <w:pPr>
-      <w:keepNext w:val="1"/>
-      <w:keepLines w:val="1"/>
-      <w:spacing w:after="320" w:lineRule="auto"/>
+      <w:keepNext/>
+      <w:keepLines/>
+      <w:spacing w:after="320"/>
     </w:pPr>
     <w:rPr>
       <w:color w:val="666666"/>
@@ -1925,17 +2215,17 @@
 </a:theme>
 </file>
 
-<file path=customXML/item1.xml><?xml version="1.0" encoding="utf-8"?>
+<file path=customXml/item1.xml><?xml version="1.0" encoding="utf-8"?>
 <go:gDocsCustomXmlDataStorage xmlns:go="http://customooxmlschemas.google.com/" xmlns:r="http://schemas.openxmlformats.org/officeDocument/2006/relationships" uri="GoogleDocsCustomDataVersion2">
   <go:docsCustomData xmlns:go="http://customooxmlschemas.google.com/" roundtripDataSignature="AMtx7mjANF+x17u2ceIeOmFKTmeMKB9VYQ==">CgMxLjA4AHIhMUp0OU5hV1NkWTJzWnRKTXQxRDlQS3Vxc0VsMGRpZW5Q</go:docsCustomData>
 </go:gDocsCustomXmlDataStorage>
 </file>
 
-<file path=customXML/itemProps1.xml><?xml version="1.0" encoding="utf-8"?>
+<file path=customXml/itemProps1.xml><?xml version="1.0" encoding="utf-8"?>
 <ds:datastoreItem xmlns:ds="http://schemas.openxmlformats.org/officeDocument/2006/customXml" ds:itemID="{11111111-1234-1234-1234-123412341234}">
   <ds:schemaRefs>
+    <ds:schemaRef ds:uri="http://customooxmlschemas.google.com/"/>
     <ds:schemaRef ds:uri="http://schemas.openxmlformats.org/officeDocument/2006/relationships"/>
-    <ds:schemaRef ds:uri="http://customooxmlschemas.google.com/"/>
   </ds:schemaRefs>
 </ds:datastoreItem>
 </file>
--- a/MAD101x/lap/Lab 2_Thao tác với mệnh đề định lượng.docx
+++ b/MAD101x/lap/Lab 2_Thao tác với mệnh đề định lượng.docx
@@ -173,6 +173,14 @@
         </w:rPr>
         <w:t xml:space="preserve"> </w:t>
       </w:r>
+      <w:r>
+        <w:rPr>
+          <w:sz w:val="24"/>
+          <w:szCs w:val="24"/>
+          <w:highlight w:val="white"/>
+        </w:rPr>
+        <w:t>≠ 2</w:t>
+      </w:r>
     </w:p>
     <w:p>
       <w:pPr>
@@ -197,50 +205,25 @@
     </w:p>
     <w:p>
       <w:pPr>
-        <w:rPr>
-          <w:sz w:val="24"/>
-          <w:szCs w:val="24"/>
-          <w:highlight w:val="white"/>
-        </w:rPr>
-      </w:pPr>
-      <w:r>
-        <w:rPr>
-          <w:sz w:val="24"/>
-          <w:szCs w:val="24"/>
-          <w:highlight w:val="white"/>
-        </w:rPr>
-        <w:tab/>
-      </w:r>
-      <w:r>
+        <w:ind w:left="1080"/>
         <w:rPr>
           <w:b/>
           <w:sz w:val="24"/>
           <w:szCs w:val="24"/>
         </w:rPr>
-        <w:t>Gợi ý:</w:t>
-      </w:r>
-      <w:r>
-        <w:rPr>
-          <w:sz w:val="24"/>
-          <w:szCs w:val="24"/>
-        </w:rPr>
-        <w:t xml:space="preserve"> học viên xem lại video sau: </w:t>
-      </w:r>
-      <w:hyperlink r:id="rId6" w:anchor="search">
-        <w:r>
-          <w:rPr>
-            <w:b/>
-            <w:color w:val="009FE6"/>
-            <w:sz w:val="24"/>
-            <w:szCs w:val="24"/>
-            <w:highlight w:val="white"/>
-          </w:rPr>
-          <w:t>Phủ định của mệnh đề định lượng</w:t>
-        </w:r>
-      </w:hyperlink>
-    </w:p>
-    <w:p>
-      <w:pPr>
+      </w:pPr>
+      <w:r>
+        <w:rPr>
+          <w:sz w:val="24"/>
+          <w:szCs w:val="24"/>
+          <w:highlight w:val="white"/>
+        </w:rPr>
+        <w:t>Đáp án : với mọi số r, 1/r không là số hữu tỉ</w:t>
+      </w:r>
+    </w:p>
+    <w:p>
+      <w:pPr>
+        <w:pStyle w:val="ListParagraph"/>
         <w:numPr>
           <w:ilvl w:val="0"/>
           <w:numId w:val="1"/>
@@ -483,6 +466,13 @@
         </w:rPr>
         <w:t xml:space="preserve"> = 9</w:t>
       </w:r>
+      <w:r>
+        <w:rPr>
+          <w:sz w:val="24"/>
+          <w:szCs w:val="24"/>
+        </w:rPr>
+        <w:t xml:space="preserve"> true</w:t>
+      </w:r>
     </w:p>
     <w:p>
       <w:pPr>
@@ -493,7 +483,6 @@
         <w:rPr>
           <w:sz w:val="24"/>
           <w:szCs w:val="24"/>
-          <w:highlight w:val="white"/>
         </w:rPr>
       </w:pPr>
       <w:r>
@@ -586,67 +575,13 @@
         </w:rPr>
         <w:t xml:space="preserve"> = 9</w:t>
       </w:r>
-    </w:p>
-    <w:p>
-      <w:pPr>
-        <w:rPr>
-          <w:sz w:val="24"/>
-          <w:szCs w:val="24"/>
-        </w:rPr>
-      </w:pPr>
-      <w:r>
-        <w:rPr>
-          <w:sz w:val="24"/>
-          <w:szCs w:val="24"/>
-        </w:rPr>
-        <w:tab/>
-      </w:r>
-      <w:r>
-        <w:rPr>
-          <w:b/>
-          <w:sz w:val="24"/>
-          <w:szCs w:val="24"/>
-        </w:rPr>
-        <w:t>Gợi ý:</w:t>
-      </w:r>
-      <w:r>
-        <w:rPr>
-          <w:sz w:val="24"/>
-          <w:szCs w:val="24"/>
-        </w:rPr>
-        <w:t xml:space="preserve"> học viên xem lại video sau: </w:t>
-      </w:r>
-      <w:hyperlink r:id="rId7" w:anchor="search">
-        <w:r>
-          <w:rPr>
-            <w:b/>
-            <w:color w:val="009FE6"/>
-            <w:sz w:val="24"/>
-            <w:szCs w:val="24"/>
-            <w:highlight w:val="white"/>
-          </w:rPr>
-          <w:t>Mệnh đề định lượng - Tất cả</w:t>
-        </w:r>
-      </w:hyperlink>
-      <w:r>
-        <w:rPr>
-          <w:sz w:val="24"/>
-          <w:szCs w:val="24"/>
-        </w:rPr>
-        <w:t xml:space="preserve">, </w:t>
-      </w:r>
-      <w:hyperlink r:id="rId8" w:anchor="search">
-        <w:r>
-          <w:rPr>
-            <w:b/>
-            <w:color w:val="009FE6"/>
-            <w:sz w:val="24"/>
-            <w:szCs w:val="24"/>
-            <w:highlight w:val="white"/>
-          </w:rPr>
-          <w:t>Mệnh đề định lượng - Có tồn tại</w:t>
-        </w:r>
-      </w:hyperlink>
+      <w:r>
+        <w:rPr>
+          <w:sz w:val="24"/>
+          <w:szCs w:val="24"/>
+        </w:rPr>
+        <w:t xml:space="preserve"> false </w:t>
+      </w:r>
     </w:p>
     <w:p>
       <w:pPr>
@@ -688,6 +623,14 @@
         </w:rPr>
         <w:t>∃n ∈ Z, P(n)</w:t>
       </w:r>
+      <w:r>
+        <w:rPr>
+          <w:rFonts w:ascii="Cambria Math" w:eastAsia="Cambria Math" w:hAnsi="Cambria Math" w:cs="Cambria Math"/>
+          <w:sz w:val="24"/>
+          <w:szCs w:val="24"/>
+        </w:rPr>
+        <w:t xml:space="preserve"> true</w:t>
+      </w:r>
     </w:p>
     <w:p>
       <w:pPr>
@@ -709,69 +652,14 @@
         </w:rPr>
         <w:t>∀n ∈ Z, P(n)</w:t>
       </w:r>
-    </w:p>
-    <w:p>
-      <w:pPr>
-        <w:rPr>
-          <w:rFonts w:ascii="Cambria Math" w:eastAsia="Cambria Math" w:hAnsi="Cambria Math" w:cs="Cambria Math"/>
-          <w:sz w:val="24"/>
-          <w:szCs w:val="24"/>
-        </w:rPr>
-      </w:pPr>
-      <w:r>
-        <w:rPr>
-          <w:rFonts w:ascii="Cambria Math" w:eastAsia="Cambria Math" w:hAnsi="Cambria Math" w:cs="Cambria Math"/>
-          <w:sz w:val="24"/>
-          <w:szCs w:val="24"/>
-        </w:rPr>
-        <w:tab/>
-      </w:r>
-      <w:r>
-        <w:rPr>
-          <w:b/>
-          <w:sz w:val="24"/>
-          <w:szCs w:val="24"/>
-        </w:rPr>
-        <w:t>Gợi ý:</w:t>
-      </w:r>
-      <w:r>
-        <w:rPr>
-          <w:sz w:val="24"/>
-          <w:szCs w:val="24"/>
-        </w:rPr>
-        <w:t xml:space="preserve"> học viên xem lại video sau: </w:t>
-      </w:r>
-      <w:hyperlink r:id="rId9" w:anchor="search">
-        <w:r>
-          <w:rPr>
-            <w:b/>
-            <w:color w:val="009FE6"/>
-            <w:sz w:val="24"/>
-            <w:szCs w:val="24"/>
-            <w:highlight w:val="white"/>
-          </w:rPr>
-          <w:t>Mệnh đề định lượng - Tất cả</w:t>
-        </w:r>
-      </w:hyperlink>
-      <w:r>
-        <w:rPr>
-          <w:sz w:val="24"/>
-          <w:szCs w:val="24"/>
-        </w:rPr>
-        <w:t xml:space="preserve">, </w:t>
-      </w:r>
-      <w:hyperlink r:id="rId10" w:anchor="search">
-        <w:r>
-          <w:rPr>
-            <w:b/>
-            <w:color w:val="009FE6"/>
-            <w:sz w:val="24"/>
-            <w:szCs w:val="24"/>
-            <w:highlight w:val="white"/>
-          </w:rPr>
-          <w:t>Mệnh đề định lượng - Có tồn tại</w:t>
-        </w:r>
-      </w:hyperlink>
+      <w:r>
+        <w:rPr>
+          <w:rFonts w:ascii="Cambria Math" w:eastAsia="Cambria Math" w:hAnsi="Cambria Math" w:cs="Cambria Math"/>
+          <w:sz w:val="24"/>
+          <w:szCs w:val="24"/>
+        </w:rPr>
+        <w:t xml:space="preserve"> false</w:t>
+      </w:r>
     </w:p>
     <w:p>
       <w:pPr>
@@ -875,6 +763,23 @@
     </w:p>
     <w:p>
       <w:pPr>
+        <w:ind w:left="1440"/>
+        <w:rPr>
+          <w:sz w:val="24"/>
+          <w:szCs w:val="24"/>
+          <w:highlight w:val="white"/>
+        </w:rPr>
+      </w:pPr>
+      <w:r>
+        <w:rPr>
+          <w:sz w:val="24"/>
+          <w:szCs w:val="24"/>
+        </w:rPr>
+        <w:t>Tồn tại giá trị b thuộc B sao cho mọi a thuộc A, Q(a, b) đúng</w:t>
+      </w:r>
+    </w:p>
+    <w:p>
+      <w:pPr>
         <w:numPr>
           <w:ilvl w:val="1"/>
           <w:numId w:val="1"/>
@@ -895,48 +800,24 @@
     </w:p>
     <w:p>
       <w:pPr>
-        <w:rPr>
-          <w:sz w:val="24"/>
-          <w:szCs w:val="24"/>
-        </w:rPr>
-      </w:pPr>
-      <w:r>
-        <w:rPr>
-          <w:sz w:val="24"/>
-          <w:szCs w:val="24"/>
-        </w:rPr>
-        <w:tab/>
-      </w:r>
-      <w:r>
-        <w:rPr>
-          <w:b/>
-          <w:sz w:val="24"/>
-          <w:szCs w:val="24"/>
-        </w:rPr>
-        <w:t>Gợi ý:</w:t>
-      </w:r>
-      <w:r>
-        <w:rPr>
-          <w:sz w:val="24"/>
-          <w:szCs w:val="24"/>
-        </w:rPr>
-        <w:t xml:space="preserve"> học viên xem lại video sau: </w:t>
-      </w:r>
-      <w:hyperlink r:id="rId11" w:anchor="search">
-        <w:r>
-          <w:rPr>
-            <w:b/>
-            <w:color w:val="009FE6"/>
-            <w:sz w:val="24"/>
-            <w:szCs w:val="24"/>
-            <w:highlight w:val="white"/>
-          </w:rPr>
-          <w:t>Mệnh đề logic</w:t>
-        </w:r>
-      </w:hyperlink>
-    </w:p>
-    <w:p>
-      <w:pPr>
+        <w:ind w:left="1080"/>
+        <w:rPr>
+          <w:sz w:val="24"/>
+          <w:szCs w:val="24"/>
+          <w:highlight w:val="white"/>
+        </w:rPr>
+      </w:pPr>
+      <w:r>
+        <w:rPr>
+          <w:sz w:val="24"/>
+          <w:szCs w:val="24"/>
+        </w:rPr>
+        <w:t>Mệnh đề ở câu a đúng vì tồn tại b = 10 thoả mãn điều kiện</w:t>
+      </w:r>
+    </w:p>
+    <w:p>
+      <w:pPr>
+        <w:pStyle w:val="ListParagraph"/>
         <w:numPr>
           <w:ilvl w:val="0"/>
           <w:numId w:val="1"/>
@@ -1007,6 +888,99 @@
     </w:p>
     <w:p>
       <w:pPr>
+        <w:ind w:left="1440"/>
+        <w:rPr>
+          <w:sz w:val="24"/>
+          <w:szCs w:val="24"/>
+          <w:highlight w:val="white"/>
+        </w:rPr>
+      </w:pPr>
+      <w:r>
+        <w:rPr>
+          <w:sz w:val="24"/>
+          <w:szCs w:val="24"/>
+        </w:rPr>
+        <w:t>S = {3, 5, 11}</w:t>
+      </w:r>
+    </w:p>
+    <w:p>
+      <w:pPr>
+        <w:ind w:left="1440"/>
+        <w:rPr>
+          <w:rFonts w:ascii="Cambria Math" w:eastAsia="Cambria Math" w:hAnsi="Cambria Math" w:cs="Cambria Math"/>
+          <w:sz w:val="24"/>
+          <w:szCs w:val="24"/>
+        </w:rPr>
+      </w:pPr>
+      <w:r>
+        <w:rPr>
+          <w:rFonts w:ascii="Cambria Math" w:eastAsia="Cambria Math" w:hAnsi="Cambria Math" w:cs="Cambria Math"/>
+          <w:sz w:val="24"/>
+          <w:szCs w:val="24"/>
+        </w:rPr>
+        <w:t xml:space="preserve">∀s </w:t>
+      </w:r>
+      <w:r>
+        <w:rPr>
+          <w:rFonts w:ascii="Cambria Math" w:eastAsia="Cambria Math" w:hAnsi="Cambria Math" w:cs="Cambria Math"/>
+          <w:sz w:val="24"/>
+          <w:szCs w:val="24"/>
+        </w:rPr>
+        <w:t>∈</w:t>
+      </w:r>
+      <w:r>
+        <w:rPr>
+          <w:rFonts w:ascii="Cambria Math" w:eastAsia="Cambria Math" w:hAnsi="Cambria Math" w:cs="Cambria Math"/>
+          <w:sz w:val="24"/>
+          <w:szCs w:val="24"/>
+        </w:rPr>
+        <w:t xml:space="preserve"> S, </w:t>
+      </w:r>
+      <w:r>
+        <w:rPr>
+          <w:rFonts w:ascii="Cambria Math" w:eastAsia="Cambria Math" w:hAnsi="Cambria Math" w:cs="Cambria Math"/>
+          <w:sz w:val="24"/>
+          <w:szCs w:val="24"/>
+        </w:rPr>
+        <w:t>∀</w:t>
+      </w:r>
+      <w:r>
+        <w:rPr>
+          <w:rFonts w:ascii="Cambria Math" w:eastAsia="Cambria Math" w:hAnsi="Cambria Math" w:cs="Cambria Math"/>
+          <w:sz w:val="24"/>
+          <w:szCs w:val="24"/>
+        </w:rPr>
+        <w:t xml:space="preserve">t </w:t>
+      </w:r>
+      <w:r>
+        <w:rPr>
+          <w:rFonts w:ascii="Cambria Math" w:eastAsia="Cambria Math" w:hAnsi="Cambria Math" w:cs="Cambria Math"/>
+          <w:sz w:val="24"/>
+          <w:szCs w:val="24"/>
+        </w:rPr>
+        <w:t>∈</w:t>
+      </w:r>
+      <w:r>
+        <w:rPr>
+          <w:rFonts w:ascii="Cambria Math" w:eastAsia="Cambria Math" w:hAnsi="Cambria Math" w:cs="Cambria Math"/>
+          <w:sz w:val="24"/>
+          <w:szCs w:val="24"/>
+        </w:rPr>
+        <w:t xml:space="preserve"> S, (s.t -2) là số nguyên tố</w:t>
+      </w:r>
+    </w:p>
+    <w:p>
+      <w:pPr>
+        <w:ind w:left="1440"/>
+        <w:rPr>
+          <w:sz w:val="24"/>
+          <w:szCs w:val="24"/>
+          <w:highlight w:val="white"/>
+        </w:rPr>
+      </w:pPr>
+    </w:p>
+    <w:p>
+      <w:pPr>
         <w:numPr>
           <w:ilvl w:val="1"/>
           <w:numId w:val="1"/>
@@ -1027,6 +1001,32 @@
     </w:p>
     <w:p>
       <w:pPr>
+        <w:ind w:left="1440"/>
+        <w:rPr>
+          <w:sz w:val="24"/>
+          <w:szCs w:val="24"/>
+        </w:rPr>
+      </w:pPr>
+      <w:r>
+        <w:rPr>
+          <w:sz w:val="24"/>
+          <w:szCs w:val="24"/>
+        </w:rPr>
+        <w:t>Mệnh đề ở câu a là sai vì 11*11 – 2 = 119 chia hết cho 7 nên không phải là số nguyên tố</w:t>
+      </w:r>
+    </w:p>
+    <w:p>
+      <w:pPr>
+        <w:ind w:left="1440"/>
+        <w:rPr>
+          <w:sz w:val="24"/>
+          <w:szCs w:val="24"/>
+          <w:highlight w:val="white"/>
+        </w:rPr>
+      </w:pPr>
+    </w:p>
+    <w:p>
+      <w:pPr>
         <w:numPr>
           <w:ilvl w:val="1"/>
           <w:numId w:val="1"/>
@@ -1047,6 +1047,56 @@
     </w:p>
     <w:p>
       <w:pPr>
+        <w:ind w:left="1440"/>
+        <w:rPr>
+          <w:sz w:val="24"/>
+          <w:szCs w:val="24"/>
+          <w:highlight w:val="white"/>
+        </w:rPr>
+      </w:pPr>
+      <w:r>
+        <w:rPr>
+          <w:rFonts w:ascii="Cambria Math" w:eastAsia="Cambria Math" w:hAnsi="Cambria Math" w:cs="Cambria Math"/>
+          <w:sz w:val="24"/>
+          <w:szCs w:val="24"/>
+        </w:rPr>
+        <w:t xml:space="preserve">∃s ∈ S, </w:t>
+      </w:r>
+      <w:r>
+        <w:rPr>
+          <w:rFonts w:ascii="Cambria Math" w:eastAsia="Cambria Math" w:hAnsi="Cambria Math" w:cs="Cambria Math"/>
+          <w:sz w:val="24"/>
+          <w:szCs w:val="24"/>
+        </w:rPr>
+        <w:t>∃</w:t>
+      </w:r>
+      <w:r>
+        <w:rPr>
+          <w:rFonts w:ascii="Cambria Math" w:eastAsia="Cambria Math" w:hAnsi="Cambria Math" w:cs="Cambria Math"/>
+          <w:sz w:val="24"/>
+          <w:szCs w:val="24"/>
+        </w:rPr>
+        <w:t xml:space="preserve">t </w:t>
+      </w:r>
+      <w:r>
+        <w:rPr>
+          <w:rFonts w:ascii="Cambria Math" w:eastAsia="Cambria Math" w:hAnsi="Cambria Math" w:cs="Cambria Math"/>
+          <w:sz w:val="24"/>
+          <w:szCs w:val="24"/>
+        </w:rPr>
+        <w:t>∈</w:t>
+      </w:r>
+      <w:r>
+        <w:rPr>
+          <w:rFonts w:ascii="Cambria Math" w:eastAsia="Cambria Math" w:hAnsi="Cambria Math" w:cs="Cambria Math"/>
+          <w:sz w:val="24"/>
+          <w:szCs w:val="24"/>
+        </w:rPr>
+        <w:t xml:space="preserve"> S, (s.t-2) không phải là số nguyên tố</w:t>
+      </w:r>
+    </w:p>
+    <w:p>
+      <w:pPr>
         <w:numPr>
           <w:ilvl w:val="1"/>
           <w:numId w:val="1"/>
@@ -1067,6 +1117,23 @@
     </w:p>
     <w:p>
       <w:pPr>
+        <w:ind w:left="1440"/>
+        <w:rPr>
+          <w:sz w:val="24"/>
+          <w:szCs w:val="24"/>
+          <w:highlight w:val="white"/>
+        </w:rPr>
+      </w:pPr>
+      <w:r>
+        <w:rPr>
+          <w:sz w:val="24"/>
+          <w:szCs w:val="24"/>
+        </w:rPr>
+        <w:t>Tồn tại s thuộc S và t thuộc S sao cho s.t – 2 không phải là số nguyên tố</w:t>
+      </w:r>
+    </w:p>
+    <w:p>
+      <w:pPr>
         <w:numPr>
           <w:ilvl w:val="1"/>
           <w:numId w:val="1"/>
@@ -1088,106 +1155,44 @@
     </w:p>
     <w:p>
       <w:pPr>
-        <w:rPr>
-          <w:sz w:val="24"/>
-          <w:szCs w:val="24"/>
-          <w:highlight w:val="white"/>
-        </w:rPr>
-      </w:pPr>
-      <w:r>
-        <w:rPr>
-          <w:sz w:val="24"/>
-          <w:szCs w:val="24"/>
-          <w:highlight w:val="white"/>
-        </w:rPr>
-        <w:tab/>
-      </w:r>
-      <w:r>
-        <w:rPr>
-          <w:b/>
-          <w:sz w:val="24"/>
-          <w:szCs w:val="24"/>
-        </w:rPr>
-        <w:t>Gợi ý:</w:t>
-      </w:r>
-      <w:r>
-        <w:rPr>
-          <w:sz w:val="24"/>
-          <w:szCs w:val="24"/>
-        </w:rPr>
-        <w:t xml:space="preserve"> học viên xem lại video sau”: </w:t>
-      </w:r>
-      <w:hyperlink r:id="rId12" w:anchor="search">
-        <w:r>
-          <w:rPr>
-            <w:b/>
-            <w:color w:val="009FE6"/>
-            <w:sz w:val="24"/>
-            <w:szCs w:val="24"/>
-            <w:highlight w:val="white"/>
-          </w:rPr>
-          <w:t>Mệnh đề logic</w:t>
-        </w:r>
-      </w:hyperlink>
-      <w:r>
-        <w:rPr>
-          <w:sz w:val="24"/>
-          <w:szCs w:val="24"/>
-          <w:highlight w:val="white"/>
-        </w:rPr>
-        <w:t xml:space="preserve">, </w:t>
-      </w:r>
-      <w:hyperlink r:id="rId13" w:anchor="search">
-        <w:r>
-          <w:rPr>
-            <w:b/>
-            <w:color w:val="009FE6"/>
-            <w:sz w:val="24"/>
-            <w:szCs w:val="24"/>
-            <w:highlight w:val="white"/>
-          </w:rPr>
-          <w:t>Mệnh đề định lượng - Tất cả</w:t>
-        </w:r>
-      </w:hyperlink>
-      <w:r>
-        <w:rPr>
-          <w:sz w:val="24"/>
-          <w:szCs w:val="24"/>
-        </w:rPr>
-        <w:t xml:space="preserve">, </w:t>
-      </w:r>
-      <w:hyperlink r:id="rId14" w:anchor="search">
-        <w:r>
-          <w:rPr>
-            <w:b/>
-            <w:color w:val="009FE6"/>
-            <w:sz w:val="24"/>
-            <w:szCs w:val="24"/>
-            <w:highlight w:val="white"/>
-          </w:rPr>
-          <w:t>Mệnh đề định lượng - Có tồn tại</w:t>
-        </w:r>
-      </w:hyperlink>
-      <w:r>
-        <w:rPr>
-          <w:sz w:val="24"/>
-          <w:szCs w:val="24"/>
-          <w:highlight w:val="white"/>
-        </w:rPr>
-        <w:t xml:space="preserve">, </w:t>
-      </w:r>
-      <w:hyperlink r:id="rId15" w:anchor="search">
-        <w:r>
-          <w:rPr>
-            <w:b/>
-            <w:color w:val="009FE6"/>
-            <w:sz w:val="24"/>
-            <w:szCs w:val="24"/>
-            <w:highlight w:val="white"/>
-          </w:rPr>
-          <w:t>Phủ định của mệnh đề định lượng</w:t>
-        </w:r>
-      </w:hyperlink>
+        <w:ind w:left="1440"/>
+        <w:rPr>
+          <w:sz w:val="24"/>
+          <w:szCs w:val="24"/>
+          <w:highlight w:val="white"/>
+        </w:rPr>
+      </w:pPr>
+      <w:r>
+        <w:rPr>
+          <w:sz w:val="24"/>
+          <w:szCs w:val="24"/>
+          <w:highlight w:val="white"/>
+        </w:rPr>
+        <w:t>Đáp án:</w:t>
+      </w:r>
+      <w:r>
+        <w:rPr>
+          <w:sz w:val="24"/>
+          <w:szCs w:val="24"/>
+        </w:rPr>
+        <w:t xml:space="preserve"> </w:t>
+      </w:r>
+      <w:r>
+        <w:rPr>
+          <w:bCs/>
+          <w:sz w:val="24"/>
+          <w:szCs w:val="24"/>
+        </w:rPr>
+        <w:t>Như đã chứng mình ở câu b, từ đó suy ra mệnh đề phụ định của mệnh đề là đúng</w:t>
+      </w:r>
+      <w:r>
+        <w:rPr>
+          <w:sz w:val="24"/>
+          <w:szCs w:val="24"/>
+          <w:highlight w:val="white"/>
+        </w:rPr>
+        <w:t xml:space="preserve"> </w:t>
+      </w:r>
     </w:p>
     <w:sectPr>
       <w:pgSz w:w="11909" w:h="16834"/>
@@ -1892,6 +1897,17 @@
       <w:szCs w:val="30"/>
     </w:rPr>
   </w:style>
+  <w:style w:type="paragraph" w:styleId="ListParagraph">
+    <w:name w:val="List Paragraph"/>
+    <w:basedOn w:val="Normal"/>
+    <w:uiPriority w:val="34"/>
+    <w:qFormat/>
+    <w:rsid w:val="00357613"/>
+    <w:pPr>
+      <w:ind w:left="720"/>
+      <w:contextualSpacing/>
+    </w:pPr>
+  </w:style>
 </w:styles>
 </file>
 
@@ -2221,6 +2237,10 @@
 </go:gDocsCustomXmlDataStorage>
 </file>
 
+<file path=customXml/item2.xml><?xml version="1.0" encoding="utf-8"?>
+<b:Sources xmlns:b="http://schemas.openxmlformats.org/officeDocument/2006/bibliography" xmlns="http://schemas.openxmlformats.org/officeDocument/2006/bibliography" SelectedStyle="\APASixthEditionOfficeOnline.xsl" StyleName="APA" Version="6"/>
+</file>
+
 <file path=customXml/itemProps1.xml><?xml version="1.0" encoding="utf-8"?>
 <ds:datastoreItem xmlns:ds="http://schemas.openxmlformats.org/officeDocument/2006/customXml" ds:itemID="{11111111-1234-1234-1234-123412341234}">
   <ds:schemaRefs>
@@ -2228,4 +2248,12 @@
     <ds:schemaRef ds:uri="http://schemas.openxmlformats.org/officeDocument/2006/relationships"/>
   </ds:schemaRefs>
 </ds:datastoreItem>
+</file>
+
+<file path=customXml/itemProps2.xml><?xml version="1.0" encoding="utf-8"?>
+<ds:datastoreItem xmlns:ds="http://schemas.openxmlformats.org/officeDocument/2006/customXml" ds:itemID="{3C6B9247-6C91-4470-8AD8-B4692631D0F9}">
+  <ds:schemaRefs>
+    <ds:schemaRef ds:uri="http://schemas.openxmlformats.org/officeDocument/2006/bibliography"/>
+  </ds:schemaRefs>
+</ds:datastoreItem>
 </file>